--- a/Tố cáo/25-TC_CauHinh.docx
+++ b/Tố cáo/25-TC_CauHinh.docx
@@ -1,62 +1,7 @@
 
 <file path=word/document.xml><?xml version="1.0" encoding="utf-8"?>
-<w:document xmlns:wpc="http://schemas.microsoft.com/office/word/2010/wordprocessingCanvas" xmlns:cx="http://schemas.microsoft.com/office/drawing/2014/chartex" xmlns:cx1="http://schemas.microsoft.com/office/drawing/2015/9/8/chartex" xmlns:mc="http://schemas.openxmlformats.org/markup-compatibility/2006" xmlns:o="urn:schemas-microsoft-com:office:office" xmlns:r="http://schemas.openxmlformats.org/officeDocument/2006/relationships" xmlns:m="http://schemas.openxmlformats.org/officeDocument/2006/math" xmlns:v="urn:schemas-microsoft-com:vml" xmlns:wp14="http://schemas.microsoft.com/office/word/2010/wordprocessingDrawing" xmlns:wp="http://schemas.openxmlformats.org/drawingml/2006/wordprocessingDrawing" xmlns:w10="urn:schemas-microsoft-com:office:word" xmlns:w="http://schemas.openxmlformats.org/wordprocessingml/2006/main" xmlns:w14="http://schemas.microsoft.com/office/word/2010/wordml" xmlns:w15="http://schemas.microsoft.com/office/word/2012/wordml" xmlns:w16se="http://schemas.microsoft.com/office/word/2015/wordml/symex" xmlns:wpg="http://schemas.microsoft.com/office/word/2010/wordprocessingGroup" xmlns:wpi="http://schemas.microsoft.com/office/word/2010/wordprocessingInk" xmlns:wne="http://schemas.microsoft.com/office/word/2006/wordml" xmlns:wps="http://schemas.microsoft.com/office/word/2010/wordprocessingShape" mc:Ignorable="w14 w15 w16se wp14">
+<w:document xmlns:wpc="http://schemas.microsoft.com/office/word/2010/wordprocessingCanvas" xmlns:cx="http://schemas.microsoft.com/office/drawing/2014/chartex" xmlns:cx1="http://schemas.microsoft.com/office/drawing/2015/9/8/chartex" xmlns:cx2="http://schemas.microsoft.com/office/drawing/2015/10/21/chartex" xmlns:cx3="http://schemas.microsoft.com/office/drawing/2016/5/9/chartex" xmlns:cx4="http://schemas.microsoft.com/office/drawing/2016/5/10/chartex" xmlns:cx5="http://schemas.microsoft.com/office/drawing/2016/5/11/chartex" xmlns:cx6="http://schemas.microsoft.com/office/drawing/2016/5/12/chartex" xmlns:cx7="http://schemas.microsoft.com/office/drawing/2016/5/13/chartex" xmlns:cx8="http://schemas.microsoft.com/office/drawing/2016/5/14/chartex" xmlns:mc="http://schemas.openxmlformats.org/markup-compatibility/2006" xmlns:aink="http://schemas.microsoft.com/office/drawing/2016/ink" xmlns:am3d="http://schemas.microsoft.com/office/drawing/2017/model3d" xmlns:o="urn:schemas-microsoft-com:office:office" xmlns:oel="http://schemas.microsoft.com/office/2019/extlst" xmlns:r="http://schemas.openxmlformats.org/officeDocument/2006/relationships" xmlns:m="http://schemas.openxmlformats.org/officeDocument/2006/math" xmlns:v="urn:schemas-microsoft-com:vml" xmlns:wp14="http://schemas.microsoft.com/office/word/2010/wordprocessingDrawing" xmlns:wp="http://schemas.openxmlformats.org/drawingml/2006/wordprocessingDrawing" xmlns:w10="urn:schemas-microsoft-com:office:word" xmlns:w="http://schemas.openxmlformats.org/wordprocessingml/2006/main" xmlns:w14="http://schemas.microsoft.com/office/word/2010/wordml" xmlns:w15="http://schemas.microsoft.com/office/word/2012/wordml" xmlns:w16cex="http://schemas.microsoft.com/office/word/2018/wordml/cex" xmlns:w16cid="http://schemas.microsoft.com/office/word/2016/wordml/cid" xmlns:w16="http://schemas.microsoft.com/office/word/2018/wordml" xmlns:w16sdtdh="http://schemas.microsoft.com/office/word/2020/wordml/sdtdatahash" xmlns:w16se="http://schemas.microsoft.com/office/word/2015/wordml/symex" xmlns:wpg="http://schemas.microsoft.com/office/word/2010/wordprocessingGroup" xmlns:wpi="http://schemas.microsoft.com/office/word/2010/wordprocessingInk" xmlns:wne="http://schemas.microsoft.com/office/word/2006/wordml" xmlns:wps="http://schemas.microsoft.com/office/word/2010/wordprocessingShape" mc:Ignorable="w14 w15 w16se w16cid w16 w16cex w16sdtdh wp14">
   <w:body>
-    <w:tbl>
-      <w:tblPr>
-        <w:tblW w:w="9868" w:type="dxa"/>
-        <w:tblLook w:val="01E0" w:firstRow="1" w:lastRow="1" w:firstColumn="1" w:lastColumn="1" w:noHBand="0" w:noVBand="0"/>
-      </w:tblPr>
-      <w:tblGrid>
-        <w:gridCol w:w="3487"/>
-        <w:gridCol w:w="6381"/>
-      </w:tblGrid>
-      <w:tr>
-        <w:trPr>
-          <w:trHeight w:val="1704"/>
-        </w:trPr>
-        <w:tc>
-          <w:tcPr>
-            <w:tcW w:w="3487" w:type="dxa"/>
-          </w:tcPr>
-          <w:p>
-            <w:pPr>
-              <w:spacing w:after="120" w:line="240" w:lineRule="auto"/>
-              <w:ind w:right="-45"/>
-              <w:rPr>
-                <w:rFonts w:ascii="Times New Roman" w:eastAsia="Times New Roman" w:hAnsi="Times New Roman" w:cs="Times New Roman"/>
-                <w:noProof w:val="0"/>
-                <w:color w:val="000000"/>
-                <w:sz w:val="26"/>
-                <w:szCs w:val="26"/>
-                <w:vertAlign w:val="superscript"/>
-                <w:lang w:val="en-US"/>
-              </w:rPr>
-            </w:pPr>
-          </w:p>
-        </w:tc>
-        <w:tc>
-          <w:tcPr>
-            <w:tcW w:w="6381" w:type="dxa"/>
-          </w:tcPr>
-          <w:p>
-            <w:pPr>
-              <w:spacing w:after="0" w:line="240" w:lineRule="auto"/>
-              <w:jc w:val="center"/>
-              <w:rPr>
-                <w:rFonts w:ascii="Times New Roman" w:eastAsia="Times New Roman" w:hAnsi="Times New Roman" w:cs="Times New Roman"/>
-                <w:bCs/>
-                <w:noProof w:val="0"/>
-                <w:color w:val="000000"/>
-                <w:sz w:val="28"/>
-                <w:szCs w:val="28"/>
-                <w:lang w:val="en-US"/>
-              </w:rPr>
-            </w:pPr>
-          </w:p>
-        </w:tc>
-      </w:tr>
-    </w:tbl>
     <w:p>
       <w:pPr>
         <w:spacing w:after="0" w:line="240" w:lineRule="auto"/>
@@ -70,8 +15,20 @@
           <w:lang w:val="fr-FR"/>
         </w:rPr>
       </w:pPr>
-      <w:bookmarkStart w:id="0" w:name="_GoBack"/>
-      <w:bookmarkEnd w:id="0"/>
+    </w:p>
+    <w:p>
+      <w:pPr>
+        <w:spacing w:after="0" w:line="240" w:lineRule="auto"/>
+        <w:rPr>
+          <w:rFonts w:ascii="Times New Roman" w:eastAsia="Times New Roman" w:hAnsi="Times New Roman" w:cs="Times New Roman"/>
+          <w:b/>
+          <w:noProof w:val="0"/>
+          <w:color w:val="000000"/>
+          <w:sz w:val="28"/>
+          <w:szCs w:val="28"/>
+          <w:lang w:val="fr-FR"/>
+        </w:rPr>
+      </w:pPr>
     </w:p>
     <w:p>
       <w:pPr>
@@ -125,6 +82,7 @@
         </w:rPr>
         <w:t>K</w:t>
       </w:r>
+      <w:proofErr w:type="spellStart"/>
       <w:r>
         <w:rPr>
           <w:rFonts w:ascii="Times New Roman" w:eastAsia="Times New Roman" w:hAnsi="Times New Roman" w:cs="Times New Roman"/>
@@ -135,7 +93,150 @@
           <w:szCs w:val="28"/>
           <w:lang w:val="en-US"/>
         </w:rPr>
-        <w:t xml:space="preserve">ết luận giải quyết tố cáo </w:t>
+        <w:t>ết</w:t>
+      </w:r>
+      <w:proofErr w:type="spellEnd"/>
+      <w:r>
+        <w:rPr>
+          <w:rFonts w:ascii="Times New Roman" w:eastAsia="Times New Roman" w:hAnsi="Times New Roman" w:cs="Times New Roman"/>
+          <w:b/>
+          <w:noProof w:val="0"/>
+          <w:color w:val="000000"/>
+          <w:sz w:val="28"/>
+          <w:szCs w:val="28"/>
+          <w:lang w:val="en-US"/>
+        </w:rPr>
+        <w:t xml:space="preserve"> </w:t>
+      </w:r>
+      <w:proofErr w:type="spellStart"/>
+      <w:r>
+        <w:rPr>
+          <w:rFonts w:ascii="Times New Roman" w:eastAsia="Times New Roman" w:hAnsi="Times New Roman" w:cs="Times New Roman"/>
+          <w:b/>
+          <w:noProof w:val="0"/>
+          <w:color w:val="000000"/>
+          <w:sz w:val="28"/>
+          <w:szCs w:val="28"/>
+          <w:lang w:val="en-US"/>
+        </w:rPr>
+        <w:t>luận</w:t>
+      </w:r>
+      <w:proofErr w:type="spellEnd"/>
+      <w:r>
+        <w:rPr>
+          <w:rFonts w:ascii="Times New Roman" w:eastAsia="Times New Roman" w:hAnsi="Times New Roman" w:cs="Times New Roman"/>
+          <w:b/>
+          <w:noProof w:val="0"/>
+          <w:color w:val="000000"/>
+          <w:sz w:val="28"/>
+          <w:szCs w:val="28"/>
+          <w:lang w:val="en-US"/>
+        </w:rPr>
+        <w:t xml:space="preserve"> </w:t>
+      </w:r>
+      <w:proofErr w:type="spellStart"/>
+      <w:r>
+        <w:rPr>
+          <w:rFonts w:ascii="Times New Roman" w:eastAsia="Times New Roman" w:hAnsi="Times New Roman" w:cs="Times New Roman"/>
+          <w:b/>
+          <w:noProof w:val="0"/>
+          <w:color w:val="000000"/>
+          <w:sz w:val="28"/>
+          <w:szCs w:val="28"/>
+          <w:lang w:val="en-US"/>
+        </w:rPr>
+        <w:t>giải</w:t>
+      </w:r>
+      <w:proofErr w:type="spellEnd"/>
+      <w:r>
+        <w:rPr>
+          <w:rFonts w:ascii="Times New Roman" w:eastAsia="Times New Roman" w:hAnsi="Times New Roman" w:cs="Times New Roman"/>
+          <w:b/>
+          <w:noProof w:val="0"/>
+          <w:color w:val="000000"/>
+          <w:sz w:val="28"/>
+          <w:szCs w:val="28"/>
+          <w:lang w:val="en-US"/>
+        </w:rPr>
+        <w:t xml:space="preserve"> </w:t>
+      </w:r>
+      <w:proofErr w:type="spellStart"/>
+      <w:r>
+        <w:rPr>
+          <w:rFonts w:ascii="Times New Roman" w:eastAsia="Times New Roman" w:hAnsi="Times New Roman" w:cs="Times New Roman"/>
+          <w:b/>
+          <w:noProof w:val="0"/>
+          <w:color w:val="000000"/>
+          <w:sz w:val="28"/>
+          <w:szCs w:val="28"/>
+          <w:lang w:val="en-US"/>
+        </w:rPr>
+        <w:t>quyết</w:t>
+      </w:r>
+      <w:proofErr w:type="spellEnd"/>
+      <w:r>
+        <w:rPr>
+          <w:rFonts w:ascii="Times New Roman" w:eastAsia="Times New Roman" w:hAnsi="Times New Roman" w:cs="Times New Roman"/>
+          <w:b/>
+          <w:noProof w:val="0"/>
+          <w:color w:val="000000"/>
+          <w:sz w:val="28"/>
+          <w:szCs w:val="28"/>
+          <w:lang w:val="en-US"/>
+        </w:rPr>
+        <w:t xml:space="preserve"> </w:t>
+      </w:r>
+      <w:proofErr w:type="spellStart"/>
+      <w:r>
+        <w:rPr>
+          <w:rFonts w:ascii="Times New Roman" w:eastAsia="Times New Roman" w:hAnsi="Times New Roman" w:cs="Times New Roman"/>
+          <w:b/>
+          <w:noProof w:val="0"/>
+          <w:color w:val="000000"/>
+          <w:sz w:val="28"/>
+          <w:szCs w:val="28"/>
+          <w:lang w:val="en-US"/>
+        </w:rPr>
+        <w:t>tố</w:t>
+      </w:r>
+      <w:proofErr w:type="spellEnd"/>
+      <w:r>
+        <w:rPr>
+          <w:rFonts w:ascii="Times New Roman" w:eastAsia="Times New Roman" w:hAnsi="Times New Roman" w:cs="Times New Roman"/>
+          <w:b/>
+          <w:noProof w:val="0"/>
+          <w:color w:val="000000"/>
+          <w:sz w:val="28"/>
+          <w:szCs w:val="28"/>
+          <w:lang w:val="en-US"/>
+        </w:rPr>
+        <w:t xml:space="preserve"> </w:t>
+      </w:r>
+      <w:proofErr w:type="spellStart"/>
+      <w:r>
+        <w:rPr>
+          <w:rFonts w:ascii="Times New Roman" w:eastAsia="Times New Roman" w:hAnsi="Times New Roman" w:cs="Times New Roman"/>
+          <w:b/>
+          <w:noProof w:val="0"/>
+          <w:color w:val="000000"/>
+          <w:sz w:val="28"/>
+          <w:szCs w:val="28"/>
+          <w:lang w:val="en-US"/>
+        </w:rPr>
+        <w:t>cáo</w:t>
+      </w:r>
+      <w:proofErr w:type="spellEnd"/>
+      <w:r>
+        <w:rPr>
+          <w:rFonts w:ascii="Times New Roman" w:eastAsia="Times New Roman" w:hAnsi="Times New Roman" w:cs="Times New Roman"/>
+          <w:b/>
+          <w:noProof w:val="0"/>
+          <w:color w:val="000000"/>
+          <w:sz w:val="28"/>
+          <w:szCs w:val="28"/>
+          <w:lang w:val="en-US"/>
+        </w:rPr>
+        <w:t xml:space="preserve"> </w:t>
       </w:r>
     </w:p>
     <w:p>
@@ -163,7 +264,7 @@
         <mc:AlternateContent>
           <mc:Choice Requires="wps">
             <w:drawing>
-              <wp:anchor distT="4294967295" distB="4294967295" distL="114300" distR="114300" simplePos="0" relativeHeight="251659264" behindDoc="0" locked="0" layoutInCell="1" allowOverlap="1">
+              <wp:anchor distT="4294967295" distB="4294967295" distL="114300" distR="114300" simplePos="0" relativeHeight="251659264" behindDoc="0" locked="0" layoutInCell="1" allowOverlap="1" wp14:anchorId="1CE0D601" wp14:editId="787E96DD">
                 <wp:simplePos x="0" y="0"/>
                 <wp:positionH relativeFrom="column">
                   <wp:posOffset>2539365</wp:posOffset>
@@ -234,7 +335,6 @@
       <w:pPr>
         <w:spacing w:before="120" w:after="0" w:line="240" w:lineRule="auto"/>
         <w:ind w:firstLine="720"/>
-        <w:jc w:val="both"/>
         <w:rPr>
           <w:rFonts w:ascii="Times New Roman" w:eastAsia="Times New Roman" w:hAnsi="Times New Roman" w:cs="Times New Roman"/>
           <w:noProof w:val="0"/>
@@ -245,29 +345,328 @@
           <w:lang w:val="en-US"/>
         </w:rPr>
       </w:pPr>
-      <w:proofErr w:type="gramStart"/>
-      <w:r>
-        <w:rPr>
-          <w:rFonts w:ascii="Times New Roman" w:eastAsia="Times New Roman" w:hAnsi="Times New Roman" w:cs="Times New Roman"/>
-          <w:noProof w:val="0"/>
-          <w:color w:val="000000"/>
-          <w:sz w:val="28"/>
-          <w:szCs w:val="28"/>
-          <w:lang w:val="en-US"/>
-        </w:rPr>
-        <w:t>Ngày[</w:t>
-      </w:r>
-      <w:proofErr w:type="gramEnd"/>
-      <w:r>
-        <w:rPr>
-          <w:rFonts w:ascii="Times New Roman" w:eastAsia="Times New Roman" w:hAnsi="Times New Roman" w:cs="Times New Roman"/>
-          <w:noProof w:val="0"/>
-          <w:color w:val="000000"/>
-          <w:sz w:val="28"/>
-          <w:szCs w:val="28"/>
-          <w:lang w:val="en-US"/>
-        </w:rPr>
-        <w:t>[Ngay]], [[Nguoi]] đã có kết luận nội dung tố cáo đối với [[TenCQ]].</w:t>
+      <w:proofErr w:type="spellStart"/>
+      <w:r>
+        <w:rPr>
+          <w:rFonts w:ascii="Times New Roman" w:eastAsia="Times New Roman" w:hAnsi="Times New Roman" w:cs="Times New Roman"/>
+          <w:noProof w:val="0"/>
+          <w:color w:val="000000"/>
+          <w:sz w:val="28"/>
+          <w:szCs w:val="28"/>
+          <w:lang w:val="en-US"/>
+        </w:rPr>
+        <w:t>Ngày</w:t>
+      </w:r>
+      <w:proofErr w:type="spellEnd"/>
+      <w:r>
+        <w:rPr>
+          <w:rFonts w:ascii="Times New Roman" w:eastAsia="Times New Roman" w:hAnsi="Times New Roman" w:cs="Times New Roman"/>
+          <w:noProof w:val="0"/>
+          <w:color w:val="000000"/>
+          <w:sz w:val="28"/>
+          <w:szCs w:val="28"/>
+          <w:lang w:val="en-US"/>
+        </w:rPr>
+        <w:t xml:space="preserve"> </w:t>
+      </w:r>
+      <w:r>
+        <w:rPr>
+          <w:rFonts w:ascii="Times New Roman" w:eastAsia="Times New Roman" w:hAnsi="Times New Roman" w:cs="Times New Roman"/>
+          <w:noProof w:val="0"/>
+          <w:color w:val="000000"/>
+          <w:sz w:val="28"/>
+          <w:szCs w:val="28"/>
+          <w:lang w:val="en-US"/>
+        </w:rPr>
+        <w:t>[[</w:t>
+      </w:r>
+      <w:proofErr w:type="spellStart"/>
+      <w:r>
+        <w:rPr>
+          <w:rFonts w:ascii="Times New Roman" w:eastAsia="Times New Roman" w:hAnsi="Times New Roman" w:cs="Times New Roman"/>
+          <w:noProof w:val="0"/>
+          <w:color w:val="000000"/>
+          <w:sz w:val="28"/>
+          <w:szCs w:val="28"/>
+          <w:lang w:val="en-US"/>
+        </w:rPr>
+        <w:t>Ngay</w:t>
+      </w:r>
+      <w:proofErr w:type="spellEnd"/>
+      <w:r>
+        <w:rPr>
+          <w:rFonts w:ascii="Times New Roman" w:eastAsia="Times New Roman" w:hAnsi="Times New Roman" w:cs="Times New Roman"/>
+          <w:noProof w:val="0"/>
+          <w:color w:val="000000"/>
+          <w:sz w:val="28"/>
+          <w:szCs w:val="28"/>
+          <w:lang w:val="en-US"/>
+        </w:rPr>
+        <w:t>]], [[</w:t>
+      </w:r>
+      <w:proofErr w:type="spellStart"/>
+      <w:r>
+        <w:rPr>
+          <w:rFonts w:ascii="Times New Roman" w:eastAsia="Times New Roman" w:hAnsi="Times New Roman" w:cs="Times New Roman"/>
+          <w:noProof w:val="0"/>
+          <w:color w:val="000000"/>
+          <w:sz w:val="28"/>
+          <w:szCs w:val="28"/>
+          <w:lang w:val="en-US"/>
+        </w:rPr>
+        <w:t>Nguoi</w:t>
+      </w:r>
+      <w:proofErr w:type="spellEnd"/>
+      <w:r>
+        <w:rPr>
+          <w:rFonts w:ascii="Times New Roman" w:eastAsia="Times New Roman" w:hAnsi="Times New Roman" w:cs="Times New Roman"/>
+          <w:noProof w:val="0"/>
+          <w:color w:val="000000"/>
+          <w:sz w:val="28"/>
+          <w:szCs w:val="28"/>
+          <w:lang w:val="en-US"/>
+        </w:rPr>
+        <w:t xml:space="preserve">]] </w:t>
+      </w:r>
+      <w:proofErr w:type="spellStart"/>
+      <w:r>
+        <w:rPr>
+          <w:rFonts w:ascii="Times New Roman" w:eastAsia="Times New Roman" w:hAnsi="Times New Roman" w:cs="Times New Roman"/>
+          <w:noProof w:val="0"/>
+          <w:color w:val="000000"/>
+          <w:sz w:val="28"/>
+          <w:szCs w:val="28"/>
+          <w:lang w:val="en-US"/>
+        </w:rPr>
+        <w:t>đã</w:t>
+      </w:r>
+      <w:proofErr w:type="spellEnd"/>
+      <w:r>
+        <w:rPr>
+          <w:rFonts w:ascii="Times New Roman" w:eastAsia="Times New Roman" w:hAnsi="Times New Roman" w:cs="Times New Roman"/>
+          <w:noProof w:val="0"/>
+          <w:color w:val="000000"/>
+          <w:sz w:val="28"/>
+          <w:szCs w:val="28"/>
+          <w:lang w:val="en-US"/>
+        </w:rPr>
+        <w:t xml:space="preserve"> </w:t>
+      </w:r>
+      <w:proofErr w:type="spellStart"/>
+      <w:r>
+        <w:rPr>
+          <w:rFonts w:ascii="Times New Roman" w:eastAsia="Times New Roman" w:hAnsi="Times New Roman" w:cs="Times New Roman"/>
+          <w:noProof w:val="0"/>
+          <w:color w:val="000000"/>
+          <w:sz w:val="28"/>
+          <w:szCs w:val="28"/>
+          <w:lang w:val="en-US"/>
+        </w:rPr>
+        <w:t>có</w:t>
+      </w:r>
+      <w:proofErr w:type="spellEnd"/>
+      <w:r>
+        <w:rPr>
+          <w:rFonts w:ascii="Times New Roman" w:eastAsia="Times New Roman" w:hAnsi="Times New Roman" w:cs="Times New Roman"/>
+          <w:noProof w:val="0"/>
+          <w:color w:val="000000"/>
+          <w:sz w:val="28"/>
+          <w:szCs w:val="28"/>
+          <w:lang w:val="en-US"/>
+        </w:rPr>
+        <w:t xml:space="preserve"> </w:t>
+      </w:r>
+      <w:proofErr w:type="spellStart"/>
+      <w:r>
+        <w:rPr>
+          <w:rFonts w:ascii="Times New Roman" w:eastAsia="Times New Roman" w:hAnsi="Times New Roman" w:cs="Times New Roman"/>
+          <w:noProof w:val="0"/>
+          <w:color w:val="000000"/>
+          <w:sz w:val="28"/>
+          <w:szCs w:val="28"/>
+          <w:lang w:val="en-US"/>
+        </w:rPr>
+        <w:t>kết</w:t>
+      </w:r>
+      <w:proofErr w:type="spellEnd"/>
+      <w:r>
+        <w:rPr>
+          <w:rFonts w:ascii="Times New Roman" w:eastAsia="Times New Roman" w:hAnsi="Times New Roman" w:cs="Times New Roman"/>
+          <w:noProof w:val="0"/>
+          <w:color w:val="000000"/>
+          <w:sz w:val="28"/>
+          <w:szCs w:val="28"/>
+          <w:lang w:val="en-US"/>
+        </w:rPr>
+        <w:t xml:space="preserve"> </w:t>
+      </w:r>
+      <w:proofErr w:type="spellStart"/>
+      <w:r>
+        <w:rPr>
+          <w:rFonts w:ascii="Times New Roman" w:eastAsia="Times New Roman" w:hAnsi="Times New Roman" w:cs="Times New Roman"/>
+          <w:noProof w:val="0"/>
+          <w:color w:val="000000"/>
+          <w:sz w:val="28"/>
+          <w:szCs w:val="28"/>
+          <w:lang w:val="en-US"/>
+        </w:rPr>
+        <w:t>luận</w:t>
+      </w:r>
+      <w:proofErr w:type="spellEnd"/>
+      <w:r>
+        <w:rPr>
+          <w:rFonts w:ascii="Times New Roman" w:eastAsia="Times New Roman" w:hAnsi="Times New Roman" w:cs="Times New Roman"/>
+          <w:noProof w:val="0"/>
+          <w:color w:val="000000"/>
+          <w:sz w:val="28"/>
+          <w:szCs w:val="28"/>
+          <w:lang w:val="en-US"/>
+        </w:rPr>
+        <w:t xml:space="preserve"> </w:t>
+      </w:r>
+      <w:proofErr w:type="spellStart"/>
+      <w:r>
+        <w:rPr>
+          <w:rFonts w:ascii="Times New Roman" w:eastAsia="Times New Roman" w:hAnsi="Times New Roman" w:cs="Times New Roman"/>
+          <w:noProof w:val="0"/>
+          <w:color w:val="000000"/>
+          <w:sz w:val="28"/>
+          <w:szCs w:val="28"/>
+          <w:lang w:val="en-US"/>
+        </w:rPr>
+        <w:t>nội</w:t>
+      </w:r>
+      <w:proofErr w:type="spellEnd"/>
+      <w:r>
+        <w:rPr>
+          <w:rFonts w:ascii="Times New Roman" w:eastAsia="Times New Roman" w:hAnsi="Times New Roman" w:cs="Times New Roman"/>
+          <w:noProof w:val="0"/>
+          <w:color w:val="000000"/>
+          <w:sz w:val="28"/>
+          <w:szCs w:val="28"/>
+          <w:lang w:val="en-US"/>
+        </w:rPr>
+        <w:t xml:space="preserve"> dung </w:t>
+      </w:r>
+      <w:proofErr w:type="spellStart"/>
+      <w:r>
+        <w:rPr>
+          <w:rFonts w:ascii="Times New Roman" w:eastAsia="Times New Roman" w:hAnsi="Times New Roman" w:cs="Times New Roman"/>
+          <w:noProof w:val="0"/>
+          <w:color w:val="000000"/>
+          <w:sz w:val="28"/>
+          <w:szCs w:val="28"/>
+          <w:lang w:val="en-US"/>
+        </w:rPr>
+        <w:t>tố</w:t>
+      </w:r>
+      <w:proofErr w:type="spellEnd"/>
+      <w:r>
+        <w:rPr>
+          <w:rFonts w:ascii="Times New Roman" w:eastAsia="Times New Roman" w:hAnsi="Times New Roman" w:cs="Times New Roman"/>
+          <w:noProof w:val="0"/>
+          <w:color w:val="000000"/>
+          <w:sz w:val="28"/>
+          <w:szCs w:val="28"/>
+          <w:lang w:val="en-US"/>
+        </w:rPr>
+        <w:t xml:space="preserve"> </w:t>
+      </w:r>
+      <w:proofErr w:type="spellStart"/>
+      <w:r>
+        <w:rPr>
+          <w:rFonts w:ascii="Times New Roman" w:eastAsia="Times New Roman" w:hAnsi="Times New Roman" w:cs="Times New Roman"/>
+          <w:noProof w:val="0"/>
+          <w:color w:val="000000"/>
+          <w:sz w:val="28"/>
+          <w:szCs w:val="28"/>
+          <w:lang w:val="en-US"/>
+        </w:rPr>
+        <w:t>cáo</w:t>
+      </w:r>
+      <w:proofErr w:type="spellEnd"/>
+      <w:r>
+        <w:rPr>
+          <w:rFonts w:ascii="Times New Roman" w:eastAsia="Times New Roman" w:hAnsi="Times New Roman" w:cs="Times New Roman"/>
+          <w:noProof w:val="0"/>
+          <w:color w:val="000000"/>
+          <w:sz w:val="28"/>
+          <w:szCs w:val="28"/>
+          <w:lang w:val="en-US"/>
+        </w:rPr>
+        <w:t xml:space="preserve"> </w:t>
+      </w:r>
+      <w:proofErr w:type="spellStart"/>
+      <w:r>
+        <w:rPr>
+          <w:rFonts w:ascii="Times New Roman" w:eastAsia="Times New Roman" w:hAnsi="Times New Roman" w:cs="Times New Roman"/>
+          <w:noProof w:val="0"/>
+          <w:color w:val="000000"/>
+          <w:sz w:val="28"/>
+          <w:szCs w:val="28"/>
+          <w:lang w:val="en-US"/>
+        </w:rPr>
+        <w:t>đối</w:t>
+      </w:r>
+      <w:proofErr w:type="spellEnd"/>
+      <w:r>
+        <w:rPr>
+          <w:rFonts w:ascii="Times New Roman" w:eastAsia="Times New Roman" w:hAnsi="Times New Roman" w:cs="Times New Roman"/>
+          <w:noProof w:val="0"/>
+          <w:color w:val="000000"/>
+          <w:sz w:val="28"/>
+          <w:szCs w:val="28"/>
+          <w:lang w:val="en-US"/>
+        </w:rPr>
+        <w:t xml:space="preserve"> </w:t>
+      </w:r>
+      <w:proofErr w:type="spellStart"/>
+      <w:r>
+        <w:rPr>
+          <w:rFonts w:ascii="Times New Roman" w:eastAsia="Times New Roman" w:hAnsi="Times New Roman" w:cs="Times New Roman"/>
+          <w:noProof w:val="0"/>
+          <w:color w:val="000000"/>
+          <w:sz w:val="28"/>
+          <w:szCs w:val="28"/>
+          <w:lang w:val="en-US"/>
+        </w:rPr>
+        <w:t>với</w:t>
+      </w:r>
+      <w:proofErr w:type="spellEnd"/>
+      <w:r>
+        <w:rPr>
+          <w:rFonts w:ascii="Times New Roman" w:eastAsia="Times New Roman" w:hAnsi="Times New Roman" w:cs="Times New Roman"/>
+          <w:noProof w:val="0"/>
+          <w:color w:val="000000"/>
+          <w:sz w:val="28"/>
+          <w:szCs w:val="28"/>
+          <w:lang w:val="en-US"/>
+        </w:rPr>
+        <w:t xml:space="preserve"> [[</w:t>
+      </w:r>
+      <w:proofErr w:type="spellStart"/>
+      <w:r>
+        <w:rPr>
+          <w:rFonts w:ascii="Times New Roman" w:eastAsia="Times New Roman" w:hAnsi="Times New Roman" w:cs="Times New Roman"/>
+          <w:noProof w:val="0"/>
+          <w:color w:val="000000"/>
+          <w:sz w:val="28"/>
+          <w:szCs w:val="28"/>
+          <w:lang w:val="en-US"/>
+        </w:rPr>
+        <w:t>TenCQ</w:t>
+      </w:r>
+      <w:proofErr w:type="spellEnd"/>
+      <w:r>
+        <w:rPr>
+          <w:rFonts w:ascii="Times New Roman" w:eastAsia="Times New Roman" w:hAnsi="Times New Roman" w:cs="Times New Roman"/>
+          <w:noProof w:val="0"/>
+          <w:color w:val="000000"/>
+          <w:sz w:val="28"/>
+          <w:szCs w:val="28"/>
+          <w:lang w:val="en-US"/>
+        </w:rPr>
+        <w:t>]].</w:t>
       </w:r>
       <w:r>
         <w:rPr>
@@ -286,7 +685,6 @@
       <w:pPr>
         <w:spacing w:before="120" w:after="0" w:line="240" w:lineRule="auto"/>
         <w:ind w:firstLine="720"/>
-        <w:jc w:val="both"/>
         <w:rPr>
           <w:rFonts w:ascii="Times New Roman" w:eastAsia="Times New Roman" w:hAnsi="Times New Roman" w:cs="Times New Roman"/>
           <w:noProof w:val="0"/>
@@ -305,9 +703,225 @@
           <w:szCs w:val="28"/>
           <w:lang w:val="en-US"/>
         </w:rPr>
-        <w:t xml:space="preserve">Theo quy định của pháp luật về tố cáo và </w:t>
-      </w:r>
-      <w:proofErr w:type="gramStart"/>
+        <w:t xml:space="preserve">Theo </w:t>
+      </w:r>
+      <w:proofErr w:type="spellStart"/>
+      <w:r>
+        <w:rPr>
+          <w:rFonts w:ascii="Times New Roman" w:eastAsia="Times New Roman" w:hAnsi="Times New Roman" w:cs="Times New Roman"/>
+          <w:noProof w:val="0"/>
+          <w:color w:val="000000"/>
+          <w:sz w:val="28"/>
+          <w:szCs w:val="28"/>
+          <w:lang w:val="en-US"/>
+        </w:rPr>
+        <w:t>quy</w:t>
+      </w:r>
+      <w:proofErr w:type="spellEnd"/>
+      <w:r>
+        <w:rPr>
+          <w:rFonts w:ascii="Times New Roman" w:eastAsia="Times New Roman" w:hAnsi="Times New Roman" w:cs="Times New Roman"/>
+          <w:noProof w:val="0"/>
+          <w:color w:val="000000"/>
+          <w:sz w:val="28"/>
+          <w:szCs w:val="28"/>
+          <w:lang w:val="en-US"/>
+        </w:rPr>
+        <w:t xml:space="preserve"> </w:t>
+      </w:r>
+      <w:proofErr w:type="spellStart"/>
+      <w:r>
+        <w:rPr>
+          <w:rFonts w:ascii="Times New Roman" w:eastAsia="Times New Roman" w:hAnsi="Times New Roman" w:cs="Times New Roman"/>
+          <w:noProof w:val="0"/>
+          <w:color w:val="000000"/>
+          <w:sz w:val="28"/>
+          <w:szCs w:val="28"/>
+          <w:lang w:val="en-US"/>
+        </w:rPr>
+        <w:t>định</w:t>
+      </w:r>
+      <w:proofErr w:type="spellEnd"/>
+      <w:r>
+        <w:rPr>
+          <w:rFonts w:ascii="Times New Roman" w:eastAsia="Times New Roman" w:hAnsi="Times New Roman" w:cs="Times New Roman"/>
+          <w:noProof w:val="0"/>
+          <w:color w:val="000000"/>
+          <w:sz w:val="28"/>
+          <w:szCs w:val="28"/>
+          <w:lang w:val="en-US"/>
+        </w:rPr>
+        <w:t xml:space="preserve"> </w:t>
+      </w:r>
+      <w:proofErr w:type="spellStart"/>
+      <w:r>
+        <w:rPr>
+          <w:rFonts w:ascii="Times New Roman" w:eastAsia="Times New Roman" w:hAnsi="Times New Roman" w:cs="Times New Roman"/>
+          <w:noProof w:val="0"/>
+          <w:color w:val="000000"/>
+          <w:sz w:val="28"/>
+          <w:szCs w:val="28"/>
+          <w:lang w:val="en-US"/>
+        </w:rPr>
+        <w:t>của</w:t>
+      </w:r>
+      <w:proofErr w:type="spellEnd"/>
+      <w:r>
+        <w:rPr>
+          <w:rFonts w:ascii="Times New Roman" w:eastAsia="Times New Roman" w:hAnsi="Times New Roman" w:cs="Times New Roman"/>
+          <w:noProof w:val="0"/>
+          <w:color w:val="000000"/>
+          <w:sz w:val="28"/>
+          <w:szCs w:val="28"/>
+          <w:lang w:val="en-US"/>
+        </w:rPr>
+        <w:t xml:space="preserve"> </w:t>
+      </w:r>
+      <w:proofErr w:type="spellStart"/>
+      <w:r>
+        <w:rPr>
+          <w:rFonts w:ascii="Times New Roman" w:eastAsia="Times New Roman" w:hAnsi="Times New Roman" w:cs="Times New Roman"/>
+          <w:noProof w:val="0"/>
+          <w:color w:val="000000"/>
+          <w:sz w:val="28"/>
+          <w:szCs w:val="28"/>
+          <w:lang w:val="en-US"/>
+        </w:rPr>
+        <w:t>pháp</w:t>
+      </w:r>
+      <w:proofErr w:type="spellEnd"/>
+      <w:r>
+        <w:rPr>
+          <w:rFonts w:ascii="Times New Roman" w:eastAsia="Times New Roman" w:hAnsi="Times New Roman" w:cs="Times New Roman"/>
+          <w:noProof w:val="0"/>
+          <w:color w:val="000000"/>
+          <w:sz w:val="28"/>
+          <w:szCs w:val="28"/>
+          <w:lang w:val="en-US"/>
+        </w:rPr>
+        <w:t xml:space="preserve"> </w:t>
+      </w:r>
+      <w:proofErr w:type="spellStart"/>
+      <w:r>
+        <w:rPr>
+          <w:rFonts w:ascii="Times New Roman" w:eastAsia="Times New Roman" w:hAnsi="Times New Roman" w:cs="Times New Roman"/>
+          <w:noProof w:val="0"/>
+          <w:color w:val="000000"/>
+          <w:sz w:val="28"/>
+          <w:szCs w:val="28"/>
+          <w:lang w:val="en-US"/>
+        </w:rPr>
+        <w:t>luật</w:t>
+      </w:r>
+      <w:proofErr w:type="spellEnd"/>
+      <w:r>
+        <w:rPr>
+          <w:rFonts w:ascii="Times New Roman" w:eastAsia="Times New Roman" w:hAnsi="Times New Roman" w:cs="Times New Roman"/>
+          <w:noProof w:val="0"/>
+          <w:color w:val="000000"/>
+          <w:sz w:val="28"/>
+          <w:szCs w:val="28"/>
+          <w:lang w:val="en-US"/>
+        </w:rPr>
+        <w:t xml:space="preserve"> </w:t>
+      </w:r>
+      <w:proofErr w:type="spellStart"/>
+      <w:r>
+        <w:rPr>
+          <w:rFonts w:ascii="Times New Roman" w:eastAsia="Times New Roman" w:hAnsi="Times New Roman" w:cs="Times New Roman"/>
+          <w:noProof w:val="0"/>
+          <w:color w:val="000000"/>
+          <w:sz w:val="28"/>
+          <w:szCs w:val="28"/>
+          <w:lang w:val="en-US"/>
+        </w:rPr>
+        <w:t>về</w:t>
+      </w:r>
+      <w:proofErr w:type="spellEnd"/>
+      <w:r>
+        <w:rPr>
+          <w:rFonts w:ascii="Times New Roman" w:eastAsia="Times New Roman" w:hAnsi="Times New Roman" w:cs="Times New Roman"/>
+          <w:noProof w:val="0"/>
+          <w:color w:val="000000"/>
+          <w:sz w:val="28"/>
+          <w:szCs w:val="28"/>
+          <w:lang w:val="en-US"/>
+        </w:rPr>
+        <w:t xml:space="preserve"> </w:t>
+      </w:r>
+      <w:proofErr w:type="spellStart"/>
+      <w:r>
+        <w:rPr>
+          <w:rFonts w:ascii="Times New Roman" w:eastAsia="Times New Roman" w:hAnsi="Times New Roman" w:cs="Times New Roman"/>
+          <w:noProof w:val="0"/>
+          <w:color w:val="000000"/>
+          <w:sz w:val="28"/>
+          <w:szCs w:val="28"/>
+          <w:lang w:val="en-US"/>
+        </w:rPr>
+        <w:t>tố</w:t>
+      </w:r>
+      <w:proofErr w:type="spellEnd"/>
+      <w:r>
+        <w:rPr>
+          <w:rFonts w:ascii="Times New Roman" w:eastAsia="Times New Roman" w:hAnsi="Times New Roman" w:cs="Times New Roman"/>
+          <w:noProof w:val="0"/>
+          <w:color w:val="000000"/>
+          <w:sz w:val="28"/>
+          <w:szCs w:val="28"/>
+          <w:lang w:val="en-US"/>
+        </w:rPr>
+        <w:t xml:space="preserve"> </w:t>
+      </w:r>
+      <w:proofErr w:type="spellStart"/>
+      <w:r>
+        <w:rPr>
+          <w:rFonts w:ascii="Times New Roman" w:eastAsia="Times New Roman" w:hAnsi="Times New Roman" w:cs="Times New Roman"/>
+          <w:noProof w:val="0"/>
+          <w:color w:val="000000"/>
+          <w:sz w:val="28"/>
+          <w:szCs w:val="28"/>
+          <w:lang w:val="en-US"/>
+        </w:rPr>
+        <w:t>cáo</w:t>
+      </w:r>
+      <w:proofErr w:type="spellEnd"/>
+      <w:r>
+        <w:rPr>
+          <w:rFonts w:ascii="Times New Roman" w:eastAsia="Times New Roman" w:hAnsi="Times New Roman" w:cs="Times New Roman"/>
+          <w:noProof w:val="0"/>
+          <w:color w:val="000000"/>
+          <w:sz w:val="28"/>
+          <w:szCs w:val="28"/>
+          <w:lang w:val="en-US"/>
+        </w:rPr>
+        <w:t xml:space="preserve"> </w:t>
+      </w:r>
+      <w:proofErr w:type="spellStart"/>
+      <w:r>
+        <w:rPr>
+          <w:rFonts w:ascii="Times New Roman" w:eastAsia="Times New Roman" w:hAnsi="Times New Roman" w:cs="Times New Roman"/>
+          <w:noProof w:val="0"/>
+          <w:color w:val="000000"/>
+          <w:sz w:val="28"/>
+          <w:szCs w:val="28"/>
+          <w:lang w:val="en-US"/>
+        </w:rPr>
+        <w:t>và</w:t>
+      </w:r>
+      <w:proofErr w:type="spellEnd"/>
+      <w:r>
+        <w:rPr>
+          <w:rFonts w:ascii="Times New Roman" w:eastAsia="Times New Roman" w:hAnsi="Times New Roman" w:cs="Times New Roman"/>
+          <w:noProof w:val="0"/>
+          <w:color w:val="000000"/>
+          <w:sz w:val="28"/>
+          <w:szCs w:val="28"/>
+          <w:lang w:val="en-US"/>
+        </w:rPr>
+        <w:t xml:space="preserve"> </w:t>
+      </w:r>
+      <w:proofErr w:type="spellStart"/>
       <w:r>
         <w:rPr>
           <w:rFonts w:ascii="Times New Roman" w:eastAsia="Times New Roman" w:hAnsi="Times New Roman" w:cs="Times New Roman"/>
@@ -319,24 +933,335 @@
         </w:rPr>
         <w:t>theo</w:t>
       </w:r>
-      <w:proofErr w:type="gramEnd"/>
-      <w:r>
-        <w:rPr>
-          <w:rFonts w:ascii="Times New Roman" w:eastAsia="Times New Roman" w:hAnsi="Times New Roman" w:cs="Times New Roman"/>
-          <w:noProof w:val="0"/>
-          <w:color w:val="000000"/>
-          <w:sz w:val="28"/>
-          <w:szCs w:val="28"/>
-          <w:lang w:val="en-US"/>
-        </w:rPr>
-        <w:t xml:space="preserve"> yêu cầu của người tố cáo là ông (bà) [[HoTen]] địa chỉ: [[DiaChi]]; </w:t>
+      <w:proofErr w:type="spellEnd"/>
+      <w:r>
+        <w:rPr>
+          <w:rFonts w:ascii="Times New Roman" w:eastAsia="Times New Roman" w:hAnsi="Times New Roman" w:cs="Times New Roman"/>
+          <w:noProof w:val="0"/>
+          <w:color w:val="000000"/>
+          <w:sz w:val="28"/>
+          <w:szCs w:val="28"/>
+          <w:lang w:val="en-US"/>
+        </w:rPr>
+        <w:t xml:space="preserve"> </w:t>
+      </w:r>
+      <w:proofErr w:type="spellStart"/>
+      <w:r>
+        <w:rPr>
+          <w:rFonts w:ascii="Times New Roman" w:eastAsia="Times New Roman" w:hAnsi="Times New Roman" w:cs="Times New Roman"/>
+          <w:noProof w:val="0"/>
+          <w:color w:val="000000"/>
+          <w:sz w:val="28"/>
+          <w:szCs w:val="28"/>
+          <w:lang w:val="en-US"/>
+        </w:rPr>
+        <w:t>yêu</w:t>
+      </w:r>
+      <w:proofErr w:type="spellEnd"/>
+      <w:r>
+        <w:rPr>
+          <w:rFonts w:ascii="Times New Roman" w:eastAsia="Times New Roman" w:hAnsi="Times New Roman" w:cs="Times New Roman"/>
+          <w:noProof w:val="0"/>
+          <w:color w:val="000000"/>
+          <w:sz w:val="28"/>
+          <w:szCs w:val="28"/>
+          <w:lang w:val="en-US"/>
+        </w:rPr>
+        <w:t xml:space="preserve"> </w:t>
+      </w:r>
+      <w:proofErr w:type="spellStart"/>
+      <w:r>
+        <w:rPr>
+          <w:rFonts w:ascii="Times New Roman" w:eastAsia="Times New Roman" w:hAnsi="Times New Roman" w:cs="Times New Roman"/>
+          <w:noProof w:val="0"/>
+          <w:color w:val="000000"/>
+          <w:sz w:val="28"/>
+          <w:szCs w:val="28"/>
+          <w:lang w:val="en-US"/>
+        </w:rPr>
+        <w:t>cầu</w:t>
+      </w:r>
+      <w:proofErr w:type="spellEnd"/>
+      <w:r>
+        <w:rPr>
+          <w:rFonts w:ascii="Times New Roman" w:eastAsia="Times New Roman" w:hAnsi="Times New Roman" w:cs="Times New Roman"/>
+          <w:noProof w:val="0"/>
+          <w:color w:val="000000"/>
+          <w:sz w:val="28"/>
+          <w:szCs w:val="28"/>
+          <w:lang w:val="en-US"/>
+        </w:rPr>
+        <w:t xml:space="preserve"> </w:t>
+      </w:r>
+      <w:proofErr w:type="spellStart"/>
+      <w:r>
+        <w:rPr>
+          <w:rFonts w:ascii="Times New Roman" w:eastAsia="Times New Roman" w:hAnsi="Times New Roman" w:cs="Times New Roman"/>
+          <w:noProof w:val="0"/>
+          <w:color w:val="000000"/>
+          <w:sz w:val="28"/>
+          <w:szCs w:val="28"/>
+          <w:lang w:val="en-US"/>
+        </w:rPr>
+        <w:t>của</w:t>
+      </w:r>
+      <w:proofErr w:type="spellEnd"/>
+      <w:r>
+        <w:rPr>
+          <w:rFonts w:ascii="Times New Roman" w:eastAsia="Times New Roman" w:hAnsi="Times New Roman" w:cs="Times New Roman"/>
+          <w:noProof w:val="0"/>
+          <w:color w:val="000000"/>
+          <w:sz w:val="28"/>
+          <w:szCs w:val="28"/>
+          <w:lang w:val="en-US"/>
+        </w:rPr>
+        <w:t xml:space="preserve"> </w:t>
+      </w:r>
+      <w:proofErr w:type="spellStart"/>
+      <w:r>
+        <w:rPr>
+          <w:rFonts w:ascii="Times New Roman" w:eastAsia="Times New Roman" w:hAnsi="Times New Roman" w:cs="Times New Roman"/>
+          <w:noProof w:val="0"/>
+          <w:color w:val="000000"/>
+          <w:sz w:val="28"/>
+          <w:szCs w:val="28"/>
+          <w:lang w:val="en-US"/>
+        </w:rPr>
+        <w:t>người</w:t>
+      </w:r>
+      <w:proofErr w:type="spellEnd"/>
+      <w:r>
+        <w:rPr>
+          <w:rFonts w:ascii="Times New Roman" w:eastAsia="Times New Roman" w:hAnsi="Times New Roman" w:cs="Times New Roman"/>
+          <w:noProof w:val="0"/>
+          <w:color w:val="000000"/>
+          <w:sz w:val="28"/>
+          <w:szCs w:val="28"/>
+          <w:lang w:val="en-US"/>
+        </w:rPr>
+        <w:t xml:space="preserve"> </w:t>
+      </w:r>
+      <w:proofErr w:type="spellStart"/>
+      <w:r>
+        <w:rPr>
+          <w:rFonts w:ascii="Times New Roman" w:eastAsia="Times New Roman" w:hAnsi="Times New Roman" w:cs="Times New Roman"/>
+          <w:noProof w:val="0"/>
+          <w:color w:val="000000"/>
+          <w:sz w:val="28"/>
+          <w:szCs w:val="28"/>
+          <w:lang w:val="en-US"/>
+        </w:rPr>
+        <w:t>tố</w:t>
+      </w:r>
+      <w:proofErr w:type="spellEnd"/>
+      <w:r>
+        <w:rPr>
+          <w:rFonts w:ascii="Times New Roman" w:eastAsia="Times New Roman" w:hAnsi="Times New Roman" w:cs="Times New Roman"/>
+          <w:noProof w:val="0"/>
+          <w:color w:val="000000"/>
+          <w:sz w:val="28"/>
+          <w:szCs w:val="28"/>
+          <w:lang w:val="en-US"/>
+        </w:rPr>
+        <w:t xml:space="preserve"> </w:t>
+      </w:r>
+      <w:proofErr w:type="spellStart"/>
+      <w:r>
+        <w:rPr>
+          <w:rFonts w:ascii="Times New Roman" w:eastAsia="Times New Roman" w:hAnsi="Times New Roman" w:cs="Times New Roman"/>
+          <w:noProof w:val="0"/>
+          <w:color w:val="000000"/>
+          <w:sz w:val="28"/>
+          <w:szCs w:val="28"/>
+          <w:lang w:val="en-US"/>
+        </w:rPr>
+        <w:t>cáo</w:t>
+      </w:r>
+      <w:proofErr w:type="spellEnd"/>
+      <w:r>
+        <w:rPr>
+          <w:rFonts w:ascii="Times New Roman" w:eastAsia="Times New Roman" w:hAnsi="Times New Roman" w:cs="Times New Roman"/>
+          <w:noProof w:val="0"/>
+          <w:color w:val="000000"/>
+          <w:sz w:val="28"/>
+          <w:szCs w:val="28"/>
+          <w:lang w:val="en-US"/>
+        </w:rPr>
+        <w:t xml:space="preserve"> </w:t>
+      </w:r>
+      <w:proofErr w:type="spellStart"/>
+      <w:r>
+        <w:rPr>
+          <w:rFonts w:ascii="Times New Roman" w:eastAsia="Times New Roman" w:hAnsi="Times New Roman" w:cs="Times New Roman"/>
+          <w:noProof w:val="0"/>
+          <w:color w:val="000000"/>
+          <w:sz w:val="28"/>
+          <w:szCs w:val="28"/>
+          <w:lang w:val="en-US"/>
+        </w:rPr>
+        <w:t>là</w:t>
+      </w:r>
+      <w:proofErr w:type="spellEnd"/>
+      <w:r>
+        <w:rPr>
+          <w:rFonts w:ascii="Times New Roman" w:eastAsia="Times New Roman" w:hAnsi="Times New Roman" w:cs="Times New Roman"/>
+          <w:noProof w:val="0"/>
+          <w:color w:val="000000"/>
+          <w:sz w:val="28"/>
+          <w:szCs w:val="28"/>
+          <w:lang w:val="en-US"/>
+        </w:rPr>
+        <w:t xml:space="preserve"> </w:t>
+      </w:r>
+      <w:proofErr w:type="spellStart"/>
+      <w:r>
+        <w:rPr>
+          <w:rFonts w:ascii="Times New Roman" w:eastAsia="Times New Roman" w:hAnsi="Times New Roman" w:cs="Times New Roman"/>
+          <w:noProof w:val="0"/>
+          <w:color w:val="000000"/>
+          <w:sz w:val="28"/>
+          <w:szCs w:val="28"/>
+          <w:lang w:val="en-US"/>
+        </w:rPr>
+        <w:t>ông</w:t>
+      </w:r>
+      <w:proofErr w:type="spellEnd"/>
+      <w:r>
+        <w:rPr>
+          <w:rFonts w:ascii="Times New Roman" w:eastAsia="Times New Roman" w:hAnsi="Times New Roman" w:cs="Times New Roman"/>
+          <w:noProof w:val="0"/>
+          <w:color w:val="000000"/>
+          <w:sz w:val="28"/>
+          <w:szCs w:val="28"/>
+          <w:lang w:val="en-US"/>
+        </w:rPr>
+        <w:t xml:space="preserve"> (</w:t>
+      </w:r>
+      <w:proofErr w:type="spellStart"/>
+      <w:r>
+        <w:rPr>
+          <w:rFonts w:ascii="Times New Roman" w:eastAsia="Times New Roman" w:hAnsi="Times New Roman" w:cs="Times New Roman"/>
+          <w:noProof w:val="0"/>
+          <w:color w:val="000000"/>
+          <w:sz w:val="28"/>
+          <w:szCs w:val="28"/>
+          <w:lang w:val="en-US"/>
+        </w:rPr>
+        <w:t>bà</w:t>
+      </w:r>
+      <w:proofErr w:type="spellEnd"/>
+      <w:r>
+        <w:rPr>
+          <w:rFonts w:ascii="Times New Roman" w:eastAsia="Times New Roman" w:hAnsi="Times New Roman" w:cs="Times New Roman"/>
+          <w:noProof w:val="0"/>
+          <w:color w:val="000000"/>
+          <w:sz w:val="28"/>
+          <w:szCs w:val="28"/>
+          <w:lang w:val="en-US"/>
+        </w:rPr>
+        <w:t>) [[</w:t>
+      </w:r>
+      <w:proofErr w:type="spellStart"/>
+      <w:r>
+        <w:rPr>
+          <w:rFonts w:ascii="Times New Roman" w:eastAsia="Times New Roman" w:hAnsi="Times New Roman" w:cs="Times New Roman"/>
+          <w:noProof w:val="0"/>
+          <w:color w:val="000000"/>
+          <w:sz w:val="28"/>
+          <w:szCs w:val="28"/>
+          <w:lang w:val="en-US"/>
+        </w:rPr>
+        <w:t>HoTen</w:t>
+      </w:r>
+      <w:proofErr w:type="spellEnd"/>
+      <w:r>
+        <w:rPr>
+          <w:rFonts w:ascii="Times New Roman" w:eastAsia="Times New Roman" w:hAnsi="Times New Roman" w:cs="Times New Roman"/>
+          <w:noProof w:val="0"/>
+          <w:color w:val="000000"/>
+          <w:sz w:val="28"/>
+          <w:szCs w:val="28"/>
+          <w:lang w:val="en-US"/>
+        </w:rPr>
+        <w:t xml:space="preserve">]] </w:t>
+      </w:r>
+      <w:proofErr w:type="spellStart"/>
+      <w:r>
+        <w:rPr>
+          <w:rFonts w:ascii="Times New Roman" w:eastAsia="Times New Roman" w:hAnsi="Times New Roman" w:cs="Times New Roman"/>
+          <w:noProof w:val="0"/>
+          <w:color w:val="000000"/>
+          <w:sz w:val="28"/>
+          <w:szCs w:val="28"/>
+          <w:lang w:val="en-US"/>
+        </w:rPr>
+        <w:t>địa</w:t>
+      </w:r>
+      <w:proofErr w:type="spellEnd"/>
+      <w:r>
+        <w:rPr>
+          <w:rFonts w:ascii="Times New Roman" w:eastAsia="Times New Roman" w:hAnsi="Times New Roman" w:cs="Times New Roman"/>
+          <w:noProof w:val="0"/>
+          <w:color w:val="000000"/>
+          <w:sz w:val="28"/>
+          <w:szCs w:val="28"/>
+          <w:lang w:val="en-US"/>
+        </w:rPr>
+        <w:t xml:space="preserve"> </w:t>
+      </w:r>
+      <w:proofErr w:type="spellStart"/>
+      <w:r>
+        <w:rPr>
+          <w:rFonts w:ascii="Times New Roman" w:eastAsia="Times New Roman" w:hAnsi="Times New Roman" w:cs="Times New Roman"/>
+          <w:noProof w:val="0"/>
+          <w:color w:val="000000"/>
+          <w:sz w:val="28"/>
+          <w:szCs w:val="28"/>
+          <w:lang w:val="en-US"/>
+        </w:rPr>
+        <w:t>chỉ</w:t>
+      </w:r>
+      <w:proofErr w:type="spellEnd"/>
+      <w:r>
+        <w:rPr>
+          <w:rFonts w:ascii="Times New Roman" w:eastAsia="Times New Roman" w:hAnsi="Times New Roman" w:cs="Times New Roman"/>
+          <w:noProof w:val="0"/>
+          <w:color w:val="000000"/>
+          <w:sz w:val="28"/>
+          <w:szCs w:val="28"/>
+          <w:lang w:val="en-US"/>
+        </w:rPr>
+        <w:t>: [[</w:t>
+      </w:r>
+      <w:proofErr w:type="spellStart"/>
+      <w:r>
+        <w:rPr>
+          <w:rFonts w:ascii="Times New Roman" w:eastAsia="Times New Roman" w:hAnsi="Times New Roman" w:cs="Times New Roman"/>
+          <w:noProof w:val="0"/>
+          <w:color w:val="000000"/>
+          <w:sz w:val="28"/>
+          <w:szCs w:val="28"/>
+          <w:lang w:val="en-US"/>
+        </w:rPr>
+        <w:t>DiaChi</w:t>
+      </w:r>
+      <w:proofErr w:type="spellEnd"/>
+      <w:r>
+        <w:rPr>
+          <w:rFonts w:ascii="Times New Roman" w:eastAsia="Times New Roman" w:hAnsi="Times New Roman" w:cs="Times New Roman"/>
+          <w:noProof w:val="0"/>
+          <w:color w:val="000000"/>
+          <w:sz w:val="28"/>
+          <w:szCs w:val="28"/>
+          <w:lang w:val="en-US"/>
+        </w:rPr>
+        <w:t xml:space="preserve">]]; </w:t>
       </w:r>
     </w:p>
     <w:p>
       <w:pPr>
         <w:spacing w:before="120" w:after="0" w:line="240" w:lineRule="auto"/>
         <w:ind w:firstLine="720"/>
-        <w:jc w:val="both"/>
         <w:rPr>
           <w:rFonts w:ascii="Times New Roman" w:eastAsia="Times New Roman" w:hAnsi="Times New Roman" w:cs="Times New Roman"/>
           <w:noProof w:val="0"/>
@@ -355,14 +1280,325 @@
           <w:szCs w:val="28"/>
           <w:lang w:val="en-US"/>
         </w:rPr>
-        <w:t xml:space="preserve">[[DV]] thông báo kết luận giải quyết tố cáo nêu trên như sau: </w:t>
+        <w:t>[[</w:t>
+      </w:r>
+      <w:proofErr w:type="spellStart"/>
+      <w:r>
+        <w:rPr>
+          <w:rFonts w:ascii="Times New Roman" w:eastAsia="Times New Roman" w:hAnsi="Times New Roman" w:cs="Times New Roman"/>
+          <w:noProof w:val="0"/>
+          <w:color w:val="000000"/>
+          <w:sz w:val="28"/>
+          <w:szCs w:val="28"/>
+          <w:lang w:val="en-US"/>
+        </w:rPr>
+        <w:t>DVThucHien</w:t>
+      </w:r>
+      <w:proofErr w:type="spellEnd"/>
+      <w:r>
+        <w:rPr>
+          <w:rFonts w:ascii="Times New Roman" w:eastAsia="Times New Roman" w:hAnsi="Times New Roman" w:cs="Times New Roman"/>
+          <w:noProof w:val="0"/>
+          <w:color w:val="000000"/>
+          <w:sz w:val="28"/>
+          <w:szCs w:val="28"/>
+          <w:lang w:val="en-US"/>
+        </w:rPr>
+        <w:t xml:space="preserve">]] </w:t>
+      </w:r>
+      <w:proofErr w:type="spellStart"/>
+      <w:r>
+        <w:rPr>
+          <w:rFonts w:ascii="Times New Roman" w:eastAsia="Times New Roman" w:hAnsi="Times New Roman" w:cs="Times New Roman"/>
+          <w:noProof w:val="0"/>
+          <w:color w:val="000000"/>
+          <w:sz w:val="28"/>
+          <w:szCs w:val="28"/>
+          <w:lang w:val="en-US"/>
+        </w:rPr>
+        <w:t>thông</w:t>
+      </w:r>
+      <w:proofErr w:type="spellEnd"/>
+      <w:r>
+        <w:rPr>
+          <w:rFonts w:ascii="Times New Roman" w:eastAsia="Times New Roman" w:hAnsi="Times New Roman" w:cs="Times New Roman"/>
+          <w:noProof w:val="0"/>
+          <w:color w:val="000000"/>
+          <w:sz w:val="28"/>
+          <w:szCs w:val="28"/>
+          <w:lang w:val="en-US"/>
+        </w:rPr>
+        <w:t xml:space="preserve"> </w:t>
+      </w:r>
+      <w:proofErr w:type="spellStart"/>
+      <w:r>
+        <w:rPr>
+          <w:rFonts w:ascii="Times New Roman" w:eastAsia="Times New Roman" w:hAnsi="Times New Roman" w:cs="Times New Roman"/>
+          <w:noProof w:val="0"/>
+          <w:color w:val="000000"/>
+          <w:sz w:val="28"/>
+          <w:szCs w:val="28"/>
+          <w:lang w:val="en-US"/>
+        </w:rPr>
+        <w:t>báo</w:t>
+      </w:r>
+      <w:proofErr w:type="spellEnd"/>
+      <w:r>
+        <w:rPr>
+          <w:rFonts w:ascii="Times New Roman" w:eastAsia="Times New Roman" w:hAnsi="Times New Roman" w:cs="Times New Roman"/>
+          <w:noProof w:val="0"/>
+          <w:color w:val="000000"/>
+          <w:sz w:val="28"/>
+          <w:szCs w:val="28"/>
+          <w:lang w:val="en-US"/>
+        </w:rPr>
+        <w:t xml:space="preserve"> </w:t>
+      </w:r>
+      <w:proofErr w:type="spellStart"/>
+      <w:r>
+        <w:rPr>
+          <w:rFonts w:ascii="Times New Roman" w:eastAsia="Times New Roman" w:hAnsi="Times New Roman" w:cs="Times New Roman"/>
+          <w:noProof w:val="0"/>
+          <w:color w:val="000000"/>
+          <w:sz w:val="28"/>
+          <w:szCs w:val="28"/>
+          <w:lang w:val="en-US"/>
+        </w:rPr>
+        <w:t>kết</w:t>
+      </w:r>
+      <w:proofErr w:type="spellEnd"/>
+      <w:r>
+        <w:rPr>
+          <w:rFonts w:ascii="Times New Roman" w:eastAsia="Times New Roman" w:hAnsi="Times New Roman" w:cs="Times New Roman"/>
+          <w:noProof w:val="0"/>
+          <w:color w:val="000000"/>
+          <w:sz w:val="28"/>
+          <w:szCs w:val="28"/>
+          <w:lang w:val="en-US"/>
+        </w:rPr>
+        <w:t xml:space="preserve"> </w:t>
+      </w:r>
+      <w:proofErr w:type="spellStart"/>
+      <w:r>
+        <w:rPr>
+          <w:rFonts w:ascii="Times New Roman" w:eastAsia="Times New Roman" w:hAnsi="Times New Roman" w:cs="Times New Roman"/>
+          <w:noProof w:val="0"/>
+          <w:color w:val="000000"/>
+          <w:sz w:val="28"/>
+          <w:szCs w:val="28"/>
+          <w:lang w:val="en-US"/>
+        </w:rPr>
+        <w:t>luận</w:t>
+      </w:r>
+      <w:proofErr w:type="spellEnd"/>
+      <w:r>
+        <w:rPr>
+          <w:rFonts w:ascii="Times New Roman" w:eastAsia="Times New Roman" w:hAnsi="Times New Roman" w:cs="Times New Roman"/>
+          <w:noProof w:val="0"/>
+          <w:color w:val="000000"/>
+          <w:sz w:val="28"/>
+          <w:szCs w:val="28"/>
+          <w:lang w:val="en-US"/>
+        </w:rPr>
+        <w:t xml:space="preserve"> </w:t>
+      </w:r>
+      <w:proofErr w:type="spellStart"/>
+      <w:r>
+        <w:rPr>
+          <w:rFonts w:ascii="Times New Roman" w:eastAsia="Times New Roman" w:hAnsi="Times New Roman" w:cs="Times New Roman"/>
+          <w:noProof w:val="0"/>
+          <w:color w:val="000000"/>
+          <w:sz w:val="28"/>
+          <w:szCs w:val="28"/>
+          <w:lang w:val="en-US"/>
+        </w:rPr>
+        <w:t>giải</w:t>
+      </w:r>
+      <w:proofErr w:type="spellEnd"/>
+      <w:r>
+        <w:rPr>
+          <w:rFonts w:ascii="Times New Roman" w:eastAsia="Times New Roman" w:hAnsi="Times New Roman" w:cs="Times New Roman"/>
+          <w:noProof w:val="0"/>
+          <w:color w:val="000000"/>
+          <w:sz w:val="28"/>
+          <w:szCs w:val="28"/>
+          <w:lang w:val="en-US"/>
+        </w:rPr>
+        <w:t xml:space="preserve"> </w:t>
+      </w:r>
+      <w:proofErr w:type="spellStart"/>
+      <w:r>
+        <w:rPr>
+          <w:rFonts w:ascii="Times New Roman" w:eastAsia="Times New Roman" w:hAnsi="Times New Roman" w:cs="Times New Roman"/>
+          <w:noProof w:val="0"/>
+          <w:color w:val="000000"/>
+          <w:sz w:val="28"/>
+          <w:szCs w:val="28"/>
+          <w:lang w:val="en-US"/>
+        </w:rPr>
+        <w:t>quyết</w:t>
+      </w:r>
+      <w:proofErr w:type="spellEnd"/>
+      <w:r>
+        <w:rPr>
+          <w:rFonts w:ascii="Times New Roman" w:eastAsia="Times New Roman" w:hAnsi="Times New Roman" w:cs="Times New Roman"/>
+          <w:noProof w:val="0"/>
+          <w:color w:val="000000"/>
+          <w:sz w:val="28"/>
+          <w:szCs w:val="28"/>
+          <w:lang w:val="en-US"/>
+        </w:rPr>
+        <w:t xml:space="preserve"> </w:t>
+      </w:r>
+      <w:proofErr w:type="spellStart"/>
+      <w:r>
+        <w:rPr>
+          <w:rFonts w:ascii="Times New Roman" w:eastAsia="Times New Roman" w:hAnsi="Times New Roman" w:cs="Times New Roman"/>
+          <w:noProof w:val="0"/>
+          <w:color w:val="000000"/>
+          <w:sz w:val="28"/>
+          <w:szCs w:val="28"/>
+          <w:lang w:val="en-US"/>
+        </w:rPr>
+        <w:t>tố</w:t>
+      </w:r>
+      <w:proofErr w:type="spellEnd"/>
+      <w:r>
+        <w:rPr>
+          <w:rFonts w:ascii="Times New Roman" w:eastAsia="Times New Roman" w:hAnsi="Times New Roman" w:cs="Times New Roman"/>
+          <w:noProof w:val="0"/>
+          <w:color w:val="000000"/>
+          <w:sz w:val="28"/>
+          <w:szCs w:val="28"/>
+          <w:lang w:val="en-US"/>
+        </w:rPr>
+        <w:t xml:space="preserve"> </w:t>
+      </w:r>
+      <w:proofErr w:type="spellStart"/>
+      <w:r>
+        <w:rPr>
+          <w:rFonts w:ascii="Times New Roman" w:eastAsia="Times New Roman" w:hAnsi="Times New Roman" w:cs="Times New Roman"/>
+          <w:noProof w:val="0"/>
+          <w:color w:val="000000"/>
+          <w:sz w:val="28"/>
+          <w:szCs w:val="28"/>
+          <w:lang w:val="en-US"/>
+        </w:rPr>
+        <w:t>cáo</w:t>
+      </w:r>
+      <w:proofErr w:type="spellEnd"/>
+      <w:r>
+        <w:rPr>
+          <w:rFonts w:ascii="Times New Roman" w:eastAsia="Times New Roman" w:hAnsi="Times New Roman" w:cs="Times New Roman"/>
+          <w:noProof w:val="0"/>
+          <w:color w:val="000000"/>
+          <w:sz w:val="28"/>
+          <w:szCs w:val="28"/>
+          <w:lang w:val="en-US"/>
+        </w:rPr>
+        <w:t xml:space="preserve"> </w:t>
+      </w:r>
+      <w:proofErr w:type="spellStart"/>
+      <w:r>
+        <w:rPr>
+          <w:rFonts w:ascii="Times New Roman" w:eastAsia="Times New Roman" w:hAnsi="Times New Roman" w:cs="Times New Roman"/>
+          <w:noProof w:val="0"/>
+          <w:color w:val="000000"/>
+          <w:sz w:val="28"/>
+          <w:szCs w:val="28"/>
+          <w:lang w:val="en-US"/>
+        </w:rPr>
+        <w:t>nêu</w:t>
+      </w:r>
+      <w:proofErr w:type="spellEnd"/>
+      <w:r>
+        <w:rPr>
+          <w:rFonts w:ascii="Times New Roman" w:eastAsia="Times New Roman" w:hAnsi="Times New Roman" w:cs="Times New Roman"/>
+          <w:noProof w:val="0"/>
+          <w:color w:val="000000"/>
+          <w:sz w:val="28"/>
+          <w:szCs w:val="28"/>
+          <w:lang w:val="en-US"/>
+        </w:rPr>
+        <w:t xml:space="preserve"> </w:t>
+      </w:r>
+      <w:proofErr w:type="spellStart"/>
+      <w:r>
+        <w:rPr>
+          <w:rFonts w:ascii="Times New Roman" w:eastAsia="Times New Roman" w:hAnsi="Times New Roman" w:cs="Times New Roman"/>
+          <w:noProof w:val="0"/>
+          <w:color w:val="000000"/>
+          <w:sz w:val="28"/>
+          <w:szCs w:val="28"/>
+          <w:lang w:val="en-US"/>
+        </w:rPr>
+        <w:t>trên</w:t>
+      </w:r>
+      <w:proofErr w:type="spellEnd"/>
+      <w:r>
+        <w:rPr>
+          <w:rFonts w:ascii="Times New Roman" w:eastAsia="Times New Roman" w:hAnsi="Times New Roman" w:cs="Times New Roman"/>
+          <w:noProof w:val="0"/>
+          <w:color w:val="000000"/>
+          <w:sz w:val="28"/>
+          <w:szCs w:val="28"/>
+          <w:lang w:val="en-US"/>
+        </w:rPr>
+        <w:t xml:space="preserve"> </w:t>
+      </w:r>
+      <w:proofErr w:type="spellStart"/>
+      <w:r>
+        <w:rPr>
+          <w:rFonts w:ascii="Times New Roman" w:eastAsia="Times New Roman" w:hAnsi="Times New Roman" w:cs="Times New Roman"/>
+          <w:noProof w:val="0"/>
+          <w:color w:val="000000"/>
+          <w:sz w:val="28"/>
+          <w:szCs w:val="28"/>
+          <w:lang w:val="en-US"/>
+        </w:rPr>
+        <w:t>như</w:t>
+      </w:r>
+      <w:proofErr w:type="spellEnd"/>
+      <w:r>
+        <w:rPr>
+          <w:rFonts w:ascii="Times New Roman" w:eastAsia="Times New Roman" w:hAnsi="Times New Roman" w:cs="Times New Roman"/>
+          <w:noProof w:val="0"/>
+          <w:color w:val="000000"/>
+          <w:sz w:val="28"/>
+          <w:szCs w:val="28"/>
+          <w:lang w:val="en-US"/>
+        </w:rPr>
+        <w:t xml:space="preserve"> </w:t>
+      </w:r>
+      <w:proofErr w:type="spellStart"/>
+      <w:r>
+        <w:rPr>
+          <w:rFonts w:ascii="Times New Roman" w:eastAsia="Times New Roman" w:hAnsi="Times New Roman" w:cs="Times New Roman"/>
+          <w:noProof w:val="0"/>
+          <w:color w:val="000000"/>
+          <w:sz w:val="28"/>
+          <w:szCs w:val="28"/>
+          <w:lang w:val="en-US"/>
+        </w:rPr>
+        <w:t>sau</w:t>
+      </w:r>
+      <w:proofErr w:type="spellEnd"/>
+      <w:r>
+        <w:rPr>
+          <w:rFonts w:ascii="Times New Roman" w:eastAsia="Times New Roman" w:hAnsi="Times New Roman" w:cs="Times New Roman"/>
+          <w:noProof w:val="0"/>
+          <w:color w:val="000000"/>
+          <w:sz w:val="28"/>
+          <w:szCs w:val="28"/>
+          <w:lang w:val="en-US"/>
+        </w:rPr>
+        <w:t xml:space="preserve">: </w:t>
       </w:r>
     </w:p>
     <w:p>
       <w:pPr>
         <w:spacing w:before="120" w:after="0" w:line="240" w:lineRule="auto"/>
         <w:ind w:firstLine="720"/>
-        <w:jc w:val="both"/>
         <w:rPr>
           <w:rFonts w:ascii="Times New Roman" w:eastAsia="Times New Roman" w:hAnsi="Times New Roman" w:cs="Times New Roman"/>
           <w:noProof w:val="0"/>
@@ -382,7 +1618,31 @@
           <w:szCs w:val="28"/>
           <w:lang w:val="en-US"/>
         </w:rPr>
-        <w:t>[[KetQua]].</w:t>
+        <w:t>[[</w:t>
+      </w:r>
+      <w:proofErr w:type="spellStart"/>
+      <w:r>
+        <w:rPr>
+          <w:rFonts w:ascii="Times New Roman" w:eastAsia="Times New Roman" w:hAnsi="Times New Roman" w:cs="Times New Roman"/>
+          <w:noProof w:val="0"/>
+          <w:color w:val="000000"/>
+          <w:sz w:val="28"/>
+          <w:szCs w:val="28"/>
+          <w:lang w:val="en-US"/>
+        </w:rPr>
+        <w:t>KetQua</w:t>
+      </w:r>
+      <w:proofErr w:type="spellEnd"/>
+      <w:r>
+        <w:rPr>
+          <w:rFonts w:ascii="Times New Roman" w:eastAsia="Times New Roman" w:hAnsi="Times New Roman" w:cs="Times New Roman"/>
+          <w:noProof w:val="0"/>
+          <w:color w:val="000000"/>
+          <w:sz w:val="28"/>
+          <w:szCs w:val="28"/>
+          <w:lang w:val="en-US"/>
+        </w:rPr>
+        <w:t>]].</w:t>
       </w:r>
       <w:r>
         <w:rPr>
@@ -401,7 +1661,6 @@
       <w:pPr>
         <w:spacing w:before="120" w:after="0" w:line="240" w:lineRule="auto"/>
         <w:ind w:firstLine="720"/>
-        <w:jc w:val="both"/>
         <w:rPr>
           <w:rFonts w:ascii="Times New Roman" w:eastAsia="Times New Roman" w:hAnsi="Times New Roman" w:cs="Times New Roman"/>
           <w:noProof w:val="0"/>
@@ -411,6 +1670,54 @@
           <w:lang w:val="en-US"/>
         </w:rPr>
       </w:pPr>
+      <w:proofErr w:type="spellStart"/>
+      <w:r>
+        <w:rPr>
+          <w:rFonts w:ascii="Times New Roman" w:eastAsia="Times New Roman" w:hAnsi="Times New Roman" w:cs="Times New Roman"/>
+          <w:noProof w:val="0"/>
+          <w:color w:val="000000"/>
+          <w:sz w:val="28"/>
+          <w:szCs w:val="28"/>
+          <w:lang w:val="en-US"/>
+        </w:rPr>
+        <w:t>Vậy</w:t>
+      </w:r>
+      <w:proofErr w:type="spellEnd"/>
+      <w:r>
+        <w:rPr>
+          <w:rFonts w:ascii="Times New Roman" w:eastAsia="Times New Roman" w:hAnsi="Times New Roman" w:cs="Times New Roman"/>
+          <w:noProof w:val="0"/>
+          <w:color w:val="000000"/>
+          <w:sz w:val="28"/>
+          <w:szCs w:val="28"/>
+          <w:lang w:val="en-US"/>
+        </w:rPr>
+        <w:t xml:space="preserve"> </w:t>
+      </w:r>
+      <w:r>
+        <w:rPr>
+          <w:rFonts w:ascii="Times New Roman" w:eastAsia="Times New Roman" w:hAnsi="Times New Roman" w:cs="Times New Roman"/>
+          <w:noProof w:val="0"/>
+          <w:color w:val="000000"/>
+          <w:sz w:val="28"/>
+          <w:szCs w:val="28"/>
+          <w:lang w:val="en-US"/>
+        </w:rPr>
+        <w:t>[[</w:t>
+      </w:r>
+      <w:proofErr w:type="spellStart"/>
+      <w:r>
+        <w:rPr>
+          <w:rFonts w:ascii="Times New Roman" w:eastAsia="Times New Roman" w:hAnsi="Times New Roman" w:cs="Times New Roman"/>
+          <w:noProof w:val="0"/>
+          <w:color w:val="000000"/>
+          <w:sz w:val="28"/>
+          <w:szCs w:val="28"/>
+          <w:lang w:val="en-US"/>
+        </w:rPr>
+        <w:t>DVThucHien</w:t>
+      </w:r>
+      <w:proofErr w:type="spellEnd"/>
       <w:proofErr w:type="gramStart"/>
       <w:r>
         <w:rPr>
@@ -421,8 +1728,21 @@
           <w:szCs w:val="28"/>
           <w:lang w:val="en-US"/>
         </w:rPr>
-        <w:t>Vậy[</w:t>
-      </w:r>
+        <w:t xml:space="preserve">]]  </w:t>
+      </w:r>
+      <w:proofErr w:type="spellStart"/>
+      <w:r>
+        <w:rPr>
+          <w:rFonts w:ascii="Times New Roman" w:eastAsia="Times New Roman" w:hAnsi="Times New Roman" w:cs="Times New Roman"/>
+          <w:noProof w:val="0"/>
+          <w:color w:val="000000"/>
+          <w:sz w:val="28"/>
+          <w:szCs w:val="28"/>
+          <w:lang w:val="en-US"/>
+        </w:rPr>
+        <w:t>thông</w:t>
+      </w:r>
+      <w:proofErr w:type="spellEnd"/>
       <w:proofErr w:type="gramEnd"/>
       <w:r>
         <w:rPr>
@@ -433,7 +1753,127 @@
           <w:szCs w:val="28"/>
           <w:lang w:val="en-US"/>
         </w:rPr>
-        <w:t>[DVBanHanh]]  thông báo để ông (bà) [[Ten]] biết./.</w:t>
+        <w:t xml:space="preserve"> </w:t>
+      </w:r>
+      <w:proofErr w:type="spellStart"/>
+      <w:r>
+        <w:rPr>
+          <w:rFonts w:ascii="Times New Roman" w:eastAsia="Times New Roman" w:hAnsi="Times New Roman" w:cs="Times New Roman"/>
+          <w:noProof w:val="0"/>
+          <w:color w:val="000000"/>
+          <w:sz w:val="28"/>
+          <w:szCs w:val="28"/>
+          <w:lang w:val="en-US"/>
+        </w:rPr>
+        <w:t>báo</w:t>
+      </w:r>
+      <w:proofErr w:type="spellEnd"/>
+      <w:r>
+        <w:rPr>
+          <w:rFonts w:ascii="Times New Roman" w:eastAsia="Times New Roman" w:hAnsi="Times New Roman" w:cs="Times New Roman"/>
+          <w:noProof w:val="0"/>
+          <w:color w:val="000000"/>
+          <w:sz w:val="28"/>
+          <w:szCs w:val="28"/>
+          <w:lang w:val="en-US"/>
+        </w:rPr>
+        <w:t xml:space="preserve"> </w:t>
+      </w:r>
+      <w:proofErr w:type="spellStart"/>
+      <w:r>
+        <w:rPr>
+          <w:rFonts w:ascii="Times New Roman" w:eastAsia="Times New Roman" w:hAnsi="Times New Roman" w:cs="Times New Roman"/>
+          <w:noProof w:val="0"/>
+          <w:color w:val="000000"/>
+          <w:sz w:val="28"/>
+          <w:szCs w:val="28"/>
+          <w:lang w:val="en-US"/>
+        </w:rPr>
+        <w:t>để</w:t>
+      </w:r>
+      <w:proofErr w:type="spellEnd"/>
+      <w:r>
+        <w:rPr>
+          <w:rFonts w:ascii="Times New Roman" w:eastAsia="Times New Roman" w:hAnsi="Times New Roman" w:cs="Times New Roman"/>
+          <w:noProof w:val="0"/>
+          <w:color w:val="000000"/>
+          <w:sz w:val="28"/>
+          <w:szCs w:val="28"/>
+          <w:lang w:val="en-US"/>
+        </w:rPr>
+        <w:t xml:space="preserve"> </w:t>
+      </w:r>
+      <w:proofErr w:type="spellStart"/>
+      <w:r>
+        <w:rPr>
+          <w:rFonts w:ascii="Times New Roman" w:eastAsia="Times New Roman" w:hAnsi="Times New Roman" w:cs="Times New Roman"/>
+          <w:noProof w:val="0"/>
+          <w:color w:val="000000"/>
+          <w:sz w:val="28"/>
+          <w:szCs w:val="28"/>
+          <w:lang w:val="en-US"/>
+        </w:rPr>
+        <w:t>ông</w:t>
+      </w:r>
+      <w:proofErr w:type="spellEnd"/>
+      <w:r>
+        <w:rPr>
+          <w:rFonts w:ascii="Times New Roman" w:eastAsia="Times New Roman" w:hAnsi="Times New Roman" w:cs="Times New Roman"/>
+          <w:noProof w:val="0"/>
+          <w:color w:val="000000"/>
+          <w:sz w:val="28"/>
+          <w:szCs w:val="28"/>
+          <w:lang w:val="en-US"/>
+        </w:rPr>
+        <w:t xml:space="preserve"> (</w:t>
+      </w:r>
+      <w:proofErr w:type="spellStart"/>
+      <w:r>
+        <w:rPr>
+          <w:rFonts w:ascii="Times New Roman" w:eastAsia="Times New Roman" w:hAnsi="Times New Roman" w:cs="Times New Roman"/>
+          <w:noProof w:val="0"/>
+          <w:color w:val="000000"/>
+          <w:sz w:val="28"/>
+          <w:szCs w:val="28"/>
+          <w:lang w:val="en-US"/>
+        </w:rPr>
+        <w:t>bà</w:t>
+      </w:r>
+      <w:proofErr w:type="spellEnd"/>
+      <w:r>
+        <w:rPr>
+          <w:rFonts w:ascii="Times New Roman" w:eastAsia="Times New Roman" w:hAnsi="Times New Roman" w:cs="Times New Roman"/>
+          <w:noProof w:val="0"/>
+          <w:color w:val="000000"/>
+          <w:sz w:val="28"/>
+          <w:szCs w:val="28"/>
+          <w:lang w:val="en-US"/>
+        </w:rPr>
+        <w:t xml:space="preserve">) [[Ten]] </w:t>
+      </w:r>
+      <w:proofErr w:type="spellStart"/>
+      <w:r>
+        <w:rPr>
+          <w:rFonts w:ascii="Times New Roman" w:eastAsia="Times New Roman" w:hAnsi="Times New Roman" w:cs="Times New Roman"/>
+          <w:noProof w:val="0"/>
+          <w:color w:val="000000"/>
+          <w:sz w:val="28"/>
+          <w:szCs w:val="28"/>
+          <w:lang w:val="en-US"/>
+        </w:rPr>
+        <w:t>biết</w:t>
+      </w:r>
+      <w:proofErr w:type="spellEnd"/>
+      <w:r>
+        <w:rPr>
+          <w:rFonts w:ascii="Times New Roman" w:eastAsia="Times New Roman" w:hAnsi="Times New Roman" w:cs="Times New Roman"/>
+          <w:noProof w:val="0"/>
+          <w:color w:val="000000"/>
+          <w:sz w:val="28"/>
+          <w:szCs w:val="28"/>
+          <w:lang w:val="en-US"/>
+        </w:rPr>
+        <w:t>./.</w:t>
       </w:r>
     </w:p>
     <w:p>
@@ -449,31 +1889,6 @@
           <w:sz w:val="28"/>
           <w:szCs w:val="28"/>
           <w:lang w:val="en-US"/>
-        </w:rPr>
-      </w:pPr>
-    </w:p>
-    <w:p>
-      <w:pPr>
-        <w:tabs>
-          <w:tab w:val="right" w:leader="dot" w:pos="8460"/>
-        </w:tabs>
-        <w:spacing w:after="0" w:line="240" w:lineRule="auto"/>
-        <w:jc w:val="both"/>
-        <w:rPr>
-          <w:rFonts w:ascii="Times New Roman" w:eastAsia="Times New Roman" w:hAnsi="Times New Roman" w:cs="Times New Roman"/>
-          <w:iCs/>
-          <w:noProof w:val="0"/>
-          <w:color w:val="000000"/>
-          <w:sz w:val="24"/>
-          <w:szCs w:val="24"/>
-          <w:lang w:val="fr-FR"/>
-        </w:rPr>
-      </w:pPr>
-    </w:p>
-    <w:p>
-      <w:pPr>
-        <w:rPr>
-          <w:rFonts w:ascii="Times New Roman" w:hAnsi="Times New Roman" w:cs="Times New Roman"/>
         </w:rPr>
       </w:pPr>
     </w:p>
@@ -489,7 +1904,7 @@
 </file>
 
 <file path=word/endnotes.xml><?xml version="1.0" encoding="utf-8"?>
-<w:endnotes xmlns:wpc="http://schemas.microsoft.com/office/word/2010/wordprocessingCanvas" xmlns:cx="http://schemas.microsoft.com/office/drawing/2014/chartex" xmlns:cx1="http://schemas.microsoft.com/office/drawing/2015/9/8/chartex" xmlns:mc="http://schemas.openxmlformats.org/markup-compatibility/2006" xmlns:o="urn:schemas-microsoft-com:office:office" xmlns:r="http://schemas.openxmlformats.org/officeDocument/2006/relationships" xmlns:m="http://schemas.openxmlformats.org/officeDocument/2006/math" xmlns:v="urn:schemas-microsoft-com:vml" xmlns:wp14="http://schemas.microsoft.com/office/word/2010/wordprocessingDrawing" xmlns:wp="http://schemas.openxmlformats.org/drawingml/2006/wordprocessingDrawing" xmlns:w10="urn:schemas-microsoft-com:office:word" xmlns:w="http://schemas.openxmlformats.org/wordprocessingml/2006/main" xmlns:w14="http://schemas.microsoft.com/office/word/2010/wordml" xmlns:w15="http://schemas.microsoft.com/office/word/2012/wordml" xmlns:w16se="http://schemas.microsoft.com/office/word/2015/wordml/symex" xmlns:wpg="http://schemas.microsoft.com/office/word/2010/wordprocessingGroup" xmlns:wpi="http://schemas.microsoft.com/office/word/2010/wordprocessingInk" xmlns:wne="http://schemas.microsoft.com/office/word/2006/wordml" xmlns:wps="http://schemas.microsoft.com/office/word/2010/wordprocessingShape" mc:Ignorable="w14 w15 w16se wp14">
+<w:endnotes xmlns:wpc="http://schemas.microsoft.com/office/word/2010/wordprocessingCanvas" xmlns:cx="http://schemas.microsoft.com/office/drawing/2014/chartex" xmlns:cx1="http://schemas.microsoft.com/office/drawing/2015/9/8/chartex" xmlns:cx2="http://schemas.microsoft.com/office/drawing/2015/10/21/chartex" xmlns:cx3="http://schemas.microsoft.com/office/drawing/2016/5/9/chartex" xmlns:cx4="http://schemas.microsoft.com/office/drawing/2016/5/10/chartex" xmlns:cx5="http://schemas.microsoft.com/office/drawing/2016/5/11/chartex" xmlns:cx6="http://schemas.microsoft.com/office/drawing/2016/5/12/chartex" xmlns:cx7="http://schemas.microsoft.com/office/drawing/2016/5/13/chartex" xmlns:cx8="http://schemas.microsoft.com/office/drawing/2016/5/14/chartex" xmlns:mc="http://schemas.openxmlformats.org/markup-compatibility/2006" xmlns:aink="http://schemas.microsoft.com/office/drawing/2016/ink" xmlns:am3d="http://schemas.microsoft.com/office/drawing/2017/model3d" xmlns:o="urn:schemas-microsoft-com:office:office" xmlns:oel="http://schemas.microsoft.com/office/2019/extlst" xmlns:r="http://schemas.openxmlformats.org/officeDocument/2006/relationships" xmlns:m="http://schemas.openxmlformats.org/officeDocument/2006/math" xmlns:v="urn:schemas-microsoft-com:vml" xmlns:wp14="http://schemas.microsoft.com/office/word/2010/wordprocessingDrawing" xmlns:wp="http://schemas.openxmlformats.org/drawingml/2006/wordprocessingDrawing" xmlns:w10="urn:schemas-microsoft-com:office:word" xmlns:w="http://schemas.openxmlformats.org/wordprocessingml/2006/main" xmlns:w14="http://schemas.microsoft.com/office/word/2010/wordml" xmlns:w15="http://schemas.microsoft.com/office/word/2012/wordml" xmlns:w16cex="http://schemas.microsoft.com/office/word/2018/wordml/cex" xmlns:w16cid="http://schemas.microsoft.com/office/word/2016/wordml/cid" xmlns:w16="http://schemas.microsoft.com/office/word/2018/wordml" xmlns:w16sdtdh="http://schemas.microsoft.com/office/word/2020/wordml/sdtdatahash" xmlns:w16se="http://schemas.microsoft.com/office/word/2015/wordml/symex" xmlns:wpg="http://schemas.microsoft.com/office/word/2010/wordprocessingGroup" xmlns:wpi="http://schemas.microsoft.com/office/word/2010/wordprocessingInk" xmlns:wne="http://schemas.microsoft.com/office/word/2006/wordml" xmlns:wps="http://schemas.microsoft.com/office/word/2010/wordprocessingShape" mc:Ignorable="w14 w15 w16se w16cid w16 w16cex w16sdtdh wp14">
   <w:endnote w:type="separator" w:id="-1">
     <w:p>
       <w:pPr>
@@ -514,7 +1929,7 @@
 </file>
 
 <file path=word/footnotes.xml><?xml version="1.0" encoding="utf-8"?>
-<w:footnotes xmlns:wpc="http://schemas.microsoft.com/office/word/2010/wordprocessingCanvas" xmlns:cx="http://schemas.microsoft.com/office/drawing/2014/chartex" xmlns:cx1="http://schemas.microsoft.com/office/drawing/2015/9/8/chartex" xmlns:mc="http://schemas.openxmlformats.org/markup-compatibility/2006" xmlns:o="urn:schemas-microsoft-com:office:office" xmlns:r="http://schemas.openxmlformats.org/officeDocument/2006/relationships" xmlns:m="http://schemas.openxmlformats.org/officeDocument/2006/math" xmlns:v="urn:schemas-microsoft-com:vml" xmlns:wp14="http://schemas.microsoft.com/office/word/2010/wordprocessingDrawing" xmlns:wp="http://schemas.openxmlformats.org/drawingml/2006/wordprocessingDrawing" xmlns:w10="urn:schemas-microsoft-com:office:word" xmlns:w="http://schemas.openxmlformats.org/wordprocessingml/2006/main" xmlns:w14="http://schemas.microsoft.com/office/word/2010/wordml" xmlns:w15="http://schemas.microsoft.com/office/word/2012/wordml" xmlns:w16se="http://schemas.microsoft.com/office/word/2015/wordml/symex" xmlns:wpg="http://schemas.microsoft.com/office/word/2010/wordprocessingGroup" xmlns:wpi="http://schemas.microsoft.com/office/word/2010/wordprocessingInk" xmlns:wne="http://schemas.microsoft.com/office/word/2006/wordml" xmlns:wps="http://schemas.microsoft.com/office/word/2010/wordprocessingShape" mc:Ignorable="w14 w15 w16se wp14">
+<w:footnotes xmlns:wpc="http://schemas.microsoft.com/office/word/2010/wordprocessingCanvas" xmlns:cx="http://schemas.microsoft.com/office/drawing/2014/chartex" xmlns:cx1="http://schemas.microsoft.com/office/drawing/2015/9/8/chartex" xmlns:cx2="http://schemas.microsoft.com/office/drawing/2015/10/21/chartex" xmlns:cx3="http://schemas.microsoft.com/office/drawing/2016/5/9/chartex" xmlns:cx4="http://schemas.microsoft.com/office/drawing/2016/5/10/chartex" xmlns:cx5="http://schemas.microsoft.com/office/drawing/2016/5/11/chartex" xmlns:cx6="http://schemas.microsoft.com/office/drawing/2016/5/12/chartex" xmlns:cx7="http://schemas.microsoft.com/office/drawing/2016/5/13/chartex" xmlns:cx8="http://schemas.microsoft.com/office/drawing/2016/5/14/chartex" xmlns:mc="http://schemas.openxmlformats.org/markup-compatibility/2006" xmlns:aink="http://schemas.microsoft.com/office/drawing/2016/ink" xmlns:am3d="http://schemas.microsoft.com/office/drawing/2017/model3d" xmlns:o="urn:schemas-microsoft-com:office:office" xmlns:oel="http://schemas.microsoft.com/office/2019/extlst" xmlns:r="http://schemas.openxmlformats.org/officeDocument/2006/relationships" xmlns:m="http://schemas.openxmlformats.org/officeDocument/2006/math" xmlns:v="urn:schemas-microsoft-com:vml" xmlns:wp14="http://schemas.microsoft.com/office/word/2010/wordprocessingDrawing" xmlns:wp="http://schemas.openxmlformats.org/drawingml/2006/wordprocessingDrawing" xmlns:w10="urn:schemas-microsoft-com:office:word" xmlns:w="http://schemas.openxmlformats.org/wordprocessingml/2006/main" xmlns:w14="http://schemas.microsoft.com/office/word/2010/wordml" xmlns:w15="http://schemas.microsoft.com/office/word/2012/wordml" xmlns:w16cex="http://schemas.microsoft.com/office/word/2018/wordml/cex" xmlns:w16cid="http://schemas.microsoft.com/office/word/2016/wordml/cid" xmlns:w16="http://schemas.microsoft.com/office/word/2018/wordml" xmlns:w16sdtdh="http://schemas.microsoft.com/office/word/2020/wordml/sdtdatahash" xmlns:w16se="http://schemas.microsoft.com/office/word/2015/wordml/symex" xmlns:wpg="http://schemas.microsoft.com/office/word/2010/wordprocessingGroup" xmlns:wpi="http://schemas.microsoft.com/office/word/2010/wordprocessingInk" xmlns:wne="http://schemas.microsoft.com/office/word/2006/wordml" xmlns:wps="http://schemas.microsoft.com/office/word/2010/wordprocessingShape" mc:Ignorable="w14 w15 w16se w16cid w16 w16cex w16sdtdh wp14">
   <w:footnote w:type="separator" w:id="-1">
     <w:p>
       <w:pPr>
@@ -539,7 +1954,7 @@
 </file>
 
 <file path=word/header1.xml><?xml version="1.0" encoding="utf-8"?>
-<w:hdr xmlns:wpc="http://schemas.microsoft.com/office/word/2010/wordprocessingCanvas" xmlns:cx="http://schemas.microsoft.com/office/drawing/2014/chartex" xmlns:cx1="http://schemas.microsoft.com/office/drawing/2015/9/8/chartex" xmlns:mc="http://schemas.openxmlformats.org/markup-compatibility/2006" xmlns:o="urn:schemas-microsoft-com:office:office" xmlns:r="http://schemas.openxmlformats.org/officeDocument/2006/relationships" xmlns:m="http://schemas.openxmlformats.org/officeDocument/2006/math" xmlns:v="urn:schemas-microsoft-com:vml" xmlns:wp14="http://schemas.microsoft.com/office/word/2010/wordprocessingDrawing" xmlns:wp="http://schemas.openxmlformats.org/drawingml/2006/wordprocessingDrawing" xmlns:w10="urn:schemas-microsoft-com:office:word" xmlns:w="http://schemas.openxmlformats.org/wordprocessingml/2006/main" xmlns:w14="http://schemas.microsoft.com/office/word/2010/wordml" xmlns:w15="http://schemas.microsoft.com/office/word/2012/wordml" xmlns:w16se="http://schemas.microsoft.com/office/word/2015/wordml/symex" xmlns:wpg="http://schemas.microsoft.com/office/word/2010/wordprocessingGroup" xmlns:wpi="http://schemas.microsoft.com/office/word/2010/wordprocessingInk" xmlns:wne="http://schemas.microsoft.com/office/word/2006/wordml" xmlns:wps="http://schemas.microsoft.com/office/word/2010/wordprocessingShape" mc:Ignorable="w14 w15 w16se wp14">
+<w:hdr xmlns:wpc="http://schemas.microsoft.com/office/word/2010/wordprocessingCanvas" xmlns:cx="http://schemas.microsoft.com/office/drawing/2014/chartex" xmlns:cx1="http://schemas.microsoft.com/office/drawing/2015/9/8/chartex" xmlns:cx2="http://schemas.microsoft.com/office/drawing/2015/10/21/chartex" xmlns:cx3="http://schemas.microsoft.com/office/drawing/2016/5/9/chartex" xmlns:cx4="http://schemas.microsoft.com/office/drawing/2016/5/10/chartex" xmlns:cx5="http://schemas.microsoft.com/office/drawing/2016/5/11/chartex" xmlns:cx6="http://schemas.microsoft.com/office/drawing/2016/5/12/chartex" xmlns:cx7="http://schemas.microsoft.com/office/drawing/2016/5/13/chartex" xmlns:cx8="http://schemas.microsoft.com/office/drawing/2016/5/14/chartex" xmlns:mc="http://schemas.openxmlformats.org/markup-compatibility/2006" xmlns:aink="http://schemas.microsoft.com/office/drawing/2016/ink" xmlns:am3d="http://schemas.microsoft.com/office/drawing/2017/model3d" xmlns:o="urn:schemas-microsoft-com:office:office" xmlns:oel="http://schemas.microsoft.com/office/2019/extlst" xmlns:r="http://schemas.openxmlformats.org/officeDocument/2006/relationships" xmlns:m="http://schemas.openxmlformats.org/officeDocument/2006/math" xmlns:v="urn:schemas-microsoft-com:vml" xmlns:wp14="http://schemas.microsoft.com/office/word/2010/wordprocessingDrawing" xmlns:wp="http://schemas.openxmlformats.org/drawingml/2006/wordprocessingDrawing" xmlns:w10="urn:schemas-microsoft-com:office:word" xmlns:w="http://schemas.openxmlformats.org/wordprocessingml/2006/main" xmlns:w14="http://schemas.microsoft.com/office/word/2010/wordml" xmlns:w15="http://schemas.microsoft.com/office/word/2012/wordml" xmlns:w16cex="http://schemas.microsoft.com/office/word/2018/wordml/cex" xmlns:w16cid="http://schemas.microsoft.com/office/word/2016/wordml/cid" xmlns:w16="http://schemas.microsoft.com/office/word/2018/wordml" xmlns:w16sdtdh="http://schemas.microsoft.com/office/word/2020/wordml/sdtdatahash" xmlns:w16se="http://schemas.microsoft.com/office/word/2015/wordml/symex" xmlns:wpg="http://schemas.microsoft.com/office/word/2010/wordprocessingGroup" xmlns:wpi="http://schemas.microsoft.com/office/word/2010/wordprocessingInk" xmlns:wne="http://schemas.microsoft.com/office/word/2006/wordml" xmlns:wps="http://schemas.microsoft.com/office/word/2010/wordprocessingShape" mc:Ignorable="w14 w15 w16se w16cid w16 w16cex w16sdtdh wp14">
   <w:tbl>
     <w:tblPr>
       <w:tblW w:w="0" w:type="auto"/>
@@ -609,7 +2024,7 @@
 </file>
 
 <file path=word/styles.xml><?xml version="1.0" encoding="utf-8"?>
-<w:styles xmlns:mc="http://schemas.openxmlformats.org/markup-compatibility/2006" xmlns:r="http://schemas.openxmlformats.org/officeDocument/2006/relationships" xmlns:w="http://schemas.openxmlformats.org/wordprocessingml/2006/main" xmlns:w14="http://schemas.microsoft.com/office/word/2010/wordml" xmlns:w15="http://schemas.microsoft.com/office/word/2012/wordml" xmlns:w16se="http://schemas.microsoft.com/office/word/2015/wordml/symex" mc:Ignorable="w14 w15 w16se">
+<w:styles xmlns:mc="http://schemas.openxmlformats.org/markup-compatibility/2006" xmlns:r="http://schemas.openxmlformats.org/officeDocument/2006/relationships" xmlns:w="http://schemas.openxmlformats.org/wordprocessingml/2006/main" xmlns:w14="http://schemas.microsoft.com/office/word/2010/wordml" xmlns:w15="http://schemas.microsoft.com/office/word/2012/wordml" xmlns:w16cex="http://schemas.microsoft.com/office/word/2018/wordml/cex" xmlns:w16cid="http://schemas.microsoft.com/office/word/2016/wordml/cid" xmlns:w16="http://schemas.microsoft.com/office/word/2018/wordml" xmlns:w16sdtdh="http://schemas.microsoft.com/office/word/2020/wordml/sdtdatahash" xmlns:w16se="http://schemas.microsoft.com/office/word/2015/wordml/symex" mc:Ignorable="w14 w15 w16se w16cid w16 w16cex w16sdtdh">
   <w:docDefaults>
     <w:rPrDefault>
       <w:rPr>
@@ -625,7 +2040,7 @@
       </w:pPr>
     </w:pPrDefault>
   </w:docDefaults>
-  <w:latentStyles w:defLockedState="0" w:defUIPriority="99" w:defSemiHidden="0" w:defUnhideWhenUsed="0" w:defQFormat="0" w:count="371">
+  <w:latentStyles w:defLockedState="0" w:defUIPriority="99" w:defSemiHidden="0" w:defUnhideWhenUsed="0" w:defQFormat="0" w:count="376">
     <w:lsdException w:name="Normal" w:uiPriority="0" w:qFormat="1"/>
     <w:lsdException w:name="heading 1" w:uiPriority="9" w:qFormat="1"/>
     <w:lsdException w:name="heading 2" w:semiHidden="1" w:uiPriority="9" w:unhideWhenUsed="1" w:qFormat="1"/>
@@ -997,6 +2412,11 @@
     <w:lsdException w:name="List Table 5 Dark Accent 6" w:uiPriority="50"/>
     <w:lsdException w:name="List Table 6 Colorful Accent 6" w:uiPriority="51"/>
     <w:lsdException w:name="List Table 7 Colorful Accent 6" w:uiPriority="52"/>
+    <w:lsdException w:name="Mention" w:semiHidden="1" w:unhideWhenUsed="1"/>
+    <w:lsdException w:name="Smart Hyperlink" w:semiHidden="1" w:unhideWhenUsed="1"/>
+    <w:lsdException w:name="Hashtag" w:semiHidden="1" w:unhideWhenUsed="1"/>
+    <w:lsdException w:name="Unresolved Mention" w:semiHidden="1" w:unhideWhenUsed="1"/>
+    <w:lsdException w:name="Smart Link" w:semiHidden="1" w:unhideWhenUsed="1"/>
   </w:latentStyles>
   <w:style w:type="paragraph" w:default="1" w:styleId="Normal">
     <w:name w:val="Normal"/>
@@ -1038,6 +2458,7 @@
     <w:basedOn w:val="Normal"/>
     <w:link w:val="HeaderChar"/>
     <w:uiPriority w:val="99"/>
+    <w:semiHidden/>
     <w:unhideWhenUsed/>
     <w:rsid w:val="000368E2"/>
     <w:pPr>
@@ -1053,33 +2474,8 @@
     <w:basedOn w:val="DefaultParagraphFont"/>
     <w:link w:val="Header"/>
     <w:uiPriority w:val="99"/>
+    <w:semiHidden/>
     <w:rsid w:val="000368E2"/>
-    <w:rPr>
-      <w:noProof/>
-      <w:lang w:val="vi-VN"/>
-    </w:rPr>
-  </w:style>
-  <w:style w:type="paragraph" w:styleId="Footer">
-    <w:name w:val="footer"/>
-    <w:basedOn w:val="Normal"/>
-    <w:link w:val="FooterChar"/>
-    <w:uiPriority w:val="99"/>
-    <w:unhideWhenUsed/>
-    <w:rsid w:val="008044F0"/>
-    <w:pPr>
-      <w:tabs>
-        <w:tab w:val="center" w:pos="4680"/>
-        <w:tab w:val="right" w:pos="9360"/>
-      </w:tabs>
-      <w:spacing w:after="0" w:line="240" w:lineRule="auto"/>
-    </w:pPr>
-  </w:style>
-  <w:style w:type="character" w:customStyle="1" w:styleId="FooterChar">
-    <w:name w:val="Footer Char"/>
-    <w:basedOn w:val="DefaultParagraphFont"/>
-    <w:link w:val="Footer"/>
-    <w:uiPriority w:val="99"/>
-    <w:rsid w:val="008044F0"/>
     <w:rPr>
       <w:noProof/>
       <w:lang w:val="vi-VN"/>
